--- a/backend/core/templates/core/audit_report_template_fr.docx
+++ b/backend/core/templates/core/audit_report_template_fr.docx
@@ -1,6 +1,6 @@
 
 <file path=word/document.xml><?xml version="1.0" encoding="utf-8"?>
-<w:document xmlns:wpc="http://schemas.microsoft.com/office/word/2010/wordprocessingCanvas" xmlns:cx="http://schemas.microsoft.com/office/drawing/2014/chartex" xmlns:cx1="http://schemas.microsoft.com/office/drawing/2015/9/8/chartex" xmlns:cx2="http://schemas.microsoft.com/office/drawing/2015/10/21/chartex" xmlns:cx3="http://schemas.microsoft.com/office/drawing/2016/5/9/chartex" xmlns:cx4="http://schemas.microsoft.com/office/drawing/2016/5/10/chartex" xmlns:cx5="http://schemas.microsoft.com/office/drawing/2016/5/11/chartex" xmlns:cx6="http://schemas.microsoft.com/office/drawing/2016/5/12/chartex" xmlns:cx7="http://schemas.microsoft.com/office/drawing/2016/5/13/chartex" xmlns:cx8="http://schemas.microsoft.com/office/drawing/2016/5/14/chartex" xmlns:mc="http://schemas.openxmlformats.org/markup-compatibility/2006" xmlns:aink="http://schemas.microsoft.com/office/drawing/2016/ink" xmlns:am3d="http://schemas.microsoft.com/office/drawing/2017/model3d" xmlns:o="urn:schemas-microsoft-com:office:office" xmlns:oel="http://schemas.microsoft.com/office/2019/extlst" xmlns:r="http://schemas.openxmlformats.org/officeDocument/2006/relationships" xmlns:m="http://schemas.openxmlformats.org/officeDocument/2006/math" xmlns:v="urn:schemas-microsoft-com:vml" xmlns:wp14="http://schemas.microsoft.com/office/word/2010/wordprocessingDrawing" xmlns:wp="http://schemas.openxmlformats.org/drawingml/2006/wordprocessingDrawing" xmlns:w10="urn:schemas-microsoft-com:office:word" xmlns:w="http://schemas.openxmlformats.org/wordprocessingml/2006/main" xmlns:w14="http://schemas.microsoft.com/office/word/2010/wordml" xmlns:w15="http://schemas.microsoft.com/office/word/2012/wordml" xmlns:w16cex="http://schemas.microsoft.com/office/word/2018/wordml/cex" xmlns:w16cid="http://schemas.microsoft.com/office/word/2016/wordml/cid" xmlns:w16="http://schemas.microsoft.com/office/word/2018/wordml" xmlns:w16du="http://schemas.microsoft.com/office/word/2023/wordml/word16du" xmlns:w16sdtdh="http://schemas.microsoft.com/office/word/2020/wordml/sdtdatahash" xmlns:w16se="http://schemas.microsoft.com/office/word/2015/wordml/symex" xmlns:wpg="http://schemas.microsoft.com/office/word/2010/wordprocessingGroup" xmlns:wpi="http://schemas.microsoft.com/office/word/2010/wordprocessingInk" xmlns:wne="http://schemas.microsoft.com/office/word/2006/wordml" xmlns:wps="http://schemas.microsoft.com/office/word/2010/wordprocessingShape" mc:Ignorable="w14 w15 w16se w16cid w16 w16cex w16sdtdh w16du wp14">
+<w:document xmlns:wpc="http://schemas.microsoft.com/office/word/2010/wordprocessingCanvas" xmlns:cx="http://schemas.microsoft.com/office/drawing/2014/chartex" xmlns:cx1="http://schemas.microsoft.com/office/drawing/2015/9/8/chartex" xmlns:cx2="http://schemas.microsoft.com/office/drawing/2015/10/21/chartex" xmlns:cx3="http://schemas.microsoft.com/office/drawing/2016/5/9/chartex" xmlns:cx4="http://schemas.microsoft.com/office/drawing/2016/5/10/chartex" xmlns:cx5="http://schemas.microsoft.com/office/drawing/2016/5/11/chartex" xmlns:cx6="http://schemas.microsoft.com/office/drawing/2016/5/12/chartex" xmlns:cx7="http://schemas.microsoft.com/office/drawing/2016/5/13/chartex" xmlns:cx8="http://schemas.microsoft.com/office/drawing/2016/5/14/chartex" xmlns:mc="http://schemas.openxmlformats.org/markup-compatibility/2006" xmlns:aink="http://schemas.microsoft.com/office/drawing/2016/ink" xmlns:am3d="http://schemas.microsoft.com/office/drawing/2017/model3d" xmlns:o="urn:schemas-microsoft-com:office:office" xmlns:oel="http://schemas.microsoft.com/office/2019/extlst" xmlns:r="http://schemas.openxmlformats.org/officeDocument/2006/relationships" xmlns:m="http://schemas.openxmlformats.org/officeDocument/2006/math" xmlns:v="urn:schemas-microsoft-com:vml" xmlns:wp14="http://schemas.microsoft.com/office/word/2010/wordprocessingDrawing" xmlns:wp="http://schemas.openxmlformats.org/drawingml/2006/wordprocessingDrawing" xmlns:w10="urn:schemas-microsoft-com:office:word" xmlns:w="http://schemas.openxmlformats.org/wordprocessingml/2006/main" xmlns:w14="http://schemas.microsoft.com/office/word/2010/wordml" xmlns:w15="http://schemas.microsoft.com/office/word/2012/wordml" xmlns:w16cex="http://schemas.microsoft.com/office/word/2018/wordml/cex" xmlns:w16cid="http://schemas.microsoft.com/office/word/2016/wordml/cid" xmlns:w16="http://schemas.microsoft.com/office/word/2018/wordml" xmlns:w16du="http://schemas.microsoft.com/office/word/2023/wordml/word16du" xmlns:w16sdtdh="http://schemas.microsoft.com/office/word/2020/wordml/sdtdatahash" xmlns:w16sdtfl="http://schemas.microsoft.com/office/word/2024/wordml/sdtformatlock" xmlns:w16se="http://schemas.microsoft.com/office/word/2015/wordml/symex" xmlns:wpg="http://schemas.microsoft.com/office/word/2010/wordprocessingGroup" xmlns:wpi="http://schemas.microsoft.com/office/word/2010/wordprocessingInk" xmlns:wne="http://schemas.microsoft.com/office/word/2006/wordml" xmlns:wps="http://schemas.microsoft.com/office/word/2010/wordprocessingShape" mc:Ignorable="w14 w15 w16se w16cid w16 w16cex w16sdtdh w16sdtfl w16du wp14">
   <w:body>
     <w:p>
       <w:pPr>
@@ -82,7 +82,7 @@
               </wp:anchor>
             </w:drawing>
           </mc:Choice>
-          <mc:Fallback xmlns="">
+          <mc:Fallback>
             <w:pict>
               <v:shapetype w14:anchorId="68A3DB87" id="_x0000_t5" coordsize="21600,21600" o:spt="5" adj="10800" path="m@0,l,21600r21600,xe">
                 <v:stroke joinstyle="miter"/>
@@ -177,7 +177,7 @@
               </wp:anchor>
             </w:drawing>
           </mc:Choice>
-          <mc:Fallback xmlns="">
+          <mc:Fallback>
             <w:pict>
               <v:shape w14:anchorId="35026A58" id="Triangle 3" o:spid="_x0000_s1026" type="#_x0000_t5" style="position:absolute;margin-left:-57pt;margin-top:57.3pt;width:595.05pt;height:595.05pt;rotation:90;z-index:-251654144;visibility:visible;mso-wrap-style:square;mso-width-percent:0;mso-height-percent:0;mso-wrap-distance-left:9pt;mso-wrap-distance-top:0;mso-wrap-distance-right:9pt;mso-wrap-distance-bottom:0;mso-position-horizontal:absolute;mso-position-horizontal-relative:text;mso-position-vertical:absolute;mso-position-vertical-relative:page;mso-width-percent:0;mso-height-percent:0;mso-width-relative:margin;mso-height-relative:margin;v-text-anchor:middle" o:gfxdata="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" fillcolor="#5d4496" stroked="f" strokeweight="1pt">
                 <w10:wrap anchory="page"/>
@@ -274,7 +274,7 @@
               </wp:anchor>
             </w:drawing>
           </mc:Choice>
-          <mc:Fallback xmlns="">
+          <mc:Fallback>
             <w:pict>
               <v:shape w14:anchorId="0FEEB327" id="Triangle 3" o:spid="_x0000_s1026" type="#_x0000_t5" style="position:absolute;margin-left:-57pt;margin-top:120.3pt;width:595.05pt;height:595.05pt;rotation:90;z-index:-251656705;visibility:visible;mso-wrap-style:square;mso-width-percent:0;mso-height-percent:0;mso-wrap-distance-left:9pt;mso-wrap-distance-top:0;mso-wrap-distance-right:9pt;mso-wrap-distance-bottom:0;mso-position-horizontal:absolute;mso-position-horizontal-relative:text;mso-position-vertical:absolute;mso-position-vertical-relative:page;mso-width-percent:0;mso-height-percent:0;mso-width-relative:margin;mso-height-relative:margin;v-text-anchor:middle" o:gfxdata="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" fillcolor="#8972c0" stroked="f" strokeweight="1pt">
                 <w10:wrap anchory="page"/>
@@ -329,7 +329,6 @@
           <w:lang w:val="en-US"/>
         </w:rPr>
       </w:pPr>
-      <w:proofErr w:type="gramStart"/>
       <w:r>
         <w:rPr>
           <w:b/>
@@ -337,9 +336,8 @@
           <w:color w:val="FFFFFF" w:themeColor="background1"/>
           <w:lang w:val="en-US"/>
         </w:rPr>
-        <w:t>Audit :</w:t>
-      </w:r>
-      <w:proofErr w:type="gramEnd"/>
+        <w:t xml:space="preserve">Audit : {{ </w:t>
+      </w:r>
       <w:r>
         <w:rPr>
           <w:b/>
@@ -347,7 +345,7 @@
           <w:color w:val="FFFFFF" w:themeColor="background1"/>
           <w:lang w:val="en-US"/>
         </w:rPr>
-        <w:t xml:space="preserve"> {{ </w:t>
+        <w:t>audit.</w:t>
       </w:r>
       <w:r>
         <w:rPr>
@@ -356,15 +354,6 @@
           <w:color w:val="FFFFFF" w:themeColor="background1"/>
           <w:lang w:val="en-US"/>
         </w:rPr>
-        <w:t>audit.</w:t>
-      </w:r>
-      <w:r>
-        <w:rPr>
-          <w:b/>
-          <w:bCs/>
-          <w:color w:val="FFFFFF" w:themeColor="background1"/>
-          <w:lang w:val="en-US"/>
-        </w:rPr>
         <w:t>name }}</w:t>
       </w:r>
     </w:p>
@@ -375,44 +364,26 @@
           <w:lang w:val="en-US"/>
         </w:rPr>
       </w:pPr>
-      <w:proofErr w:type="gramStart"/>
       <w:r>
         <w:rPr>
           <w:color w:val="D9D9D9" w:themeColor="background1" w:themeShade="D9"/>
           <w:lang w:val="en-US"/>
         </w:rPr>
-        <w:t>Revision :</w:t>
-      </w:r>
-      <w:proofErr w:type="gramEnd"/>
+        <w:t xml:space="preserve">Revision : {{ </w:t>
+      </w:r>
       <w:r>
         <w:rPr>
           <w:color w:val="D9D9D9" w:themeColor="background1" w:themeShade="D9"/>
           <w:lang w:val="en-US"/>
         </w:rPr>
-        <w:t xml:space="preserve"> {{ </w:t>
-      </w:r>
-      <w:proofErr w:type="spellStart"/>
+        <w:t>audit.</w:t>
+      </w:r>
       <w:r>
         <w:rPr>
           <w:color w:val="D9D9D9" w:themeColor="background1" w:themeShade="D9"/>
           <w:lang w:val="en-US"/>
         </w:rPr>
-        <w:t>audit.</w:t>
-      </w:r>
-      <w:r>
-        <w:rPr>
-          <w:color w:val="D9D9D9" w:themeColor="background1" w:themeShade="D9"/>
-          <w:lang w:val="en-US"/>
-        </w:rPr>
-        <w:t>version</w:t>
-      </w:r>
-      <w:proofErr w:type="spellEnd"/>
-      <w:r>
-        <w:rPr>
-          <w:color w:val="D9D9D9" w:themeColor="background1" w:themeShade="D9"/>
-          <w:lang w:val="en-US"/>
-        </w:rPr>
-        <w:t xml:space="preserve"> }}</w:t>
+        <w:t>version }}</w:t>
       </w:r>
     </w:p>
     <w:p>
@@ -427,7 +398,6 @@
           <w:lang w:val="en-US"/>
         </w:rPr>
       </w:pPr>
-      <w:proofErr w:type="gramStart"/>
       <w:r>
         <w:rPr>
           <w:b/>
@@ -472,7 +442,6 @@
         </w:rPr>
         <w:t>.name</w:t>
       </w:r>
-      <w:proofErr w:type="gramEnd"/>
       <w:r>
         <w:rPr>
           <w:b/>
@@ -489,66 +458,41 @@
       <w:pPr>
         <w:rPr>
           <w:color w:val="D9D9D9" w:themeColor="background1" w:themeShade="D9"/>
-          <w:lang w:val="en-US"/>
+          <w:lang w:val="fr-FR"/>
         </w:rPr>
       </w:pPr>
       <w:r>
         <w:rPr>
           <w:color w:val="D9D9D9" w:themeColor="background1" w:themeShade="D9"/>
-          <w:lang w:val="en-US"/>
+          <w:lang w:val="fr-FR"/>
         </w:rPr>
         <w:t>Profile</w:t>
       </w:r>
       <w:r>
         <w:rPr>
           <w:color w:val="D9D9D9" w:themeColor="background1" w:themeShade="D9"/>
-          <w:lang w:val="en-US"/>
-        </w:rPr>
-        <w:t>(s</w:t>
-      </w:r>
-      <w:proofErr w:type="gramStart"/>
+          <w:lang w:val="fr-FR"/>
+        </w:rPr>
+        <w:t>(s)</w:t>
+      </w:r>
       <w:r>
         <w:rPr>
           <w:color w:val="D9D9D9" w:themeColor="background1" w:themeShade="D9"/>
-          <w:lang w:val="en-US"/>
-        </w:rPr>
-        <w:t>)</w:t>
+          <w:lang w:val="fr-FR"/>
+        </w:rPr>
+        <w:t xml:space="preserve"> : {{ ig</w:t>
       </w:r>
       <w:r>
         <w:rPr>
           <w:color w:val="D9D9D9" w:themeColor="background1" w:themeShade="D9"/>
-          <w:lang w:val="en-US"/>
-        </w:rPr>
-        <w:t xml:space="preserve"> :</w:t>
-      </w:r>
-      <w:proofErr w:type="gramEnd"/>
+          <w:lang w:val="fr-FR"/>
+        </w:rPr>
+        <w:t>s</w:t>
+      </w:r>
       <w:r>
         <w:rPr>
           <w:color w:val="D9D9D9" w:themeColor="background1" w:themeShade="D9"/>
-          <w:lang w:val="en-US"/>
-        </w:rPr>
-        <w:t xml:space="preserve"> {{ </w:t>
-      </w:r>
-      <w:proofErr w:type="spellStart"/>
-      <w:r>
-        <w:rPr>
-          <w:color w:val="D9D9D9" w:themeColor="background1" w:themeShade="D9"/>
-          <w:lang w:val="en-US"/>
-        </w:rPr>
-        <w:t>ig</w:t>
-      </w:r>
-      <w:r>
-        <w:rPr>
-          <w:color w:val="D9D9D9" w:themeColor="background1" w:themeShade="D9"/>
-          <w:lang w:val="en-US"/>
-        </w:rPr>
-        <w:t>s</w:t>
-      </w:r>
-      <w:proofErr w:type="spellEnd"/>
-      <w:r>
-        <w:rPr>
-          <w:color w:val="D9D9D9" w:themeColor="background1" w:themeShade="D9"/>
-          <w:lang w:val="en-US"/>
+          <w:lang w:val="fr-FR"/>
         </w:rPr>
         <w:t xml:space="preserve"> }}</w:t>
       </w:r>
@@ -559,7 +503,7 @@
         <w:rPr>
           <w:sz w:val="10"/>
           <w:szCs w:val="10"/>
-          <w:lang w:val="en-US"/>
+          <w:lang w:val="fr-FR"/>
         </w:rPr>
       </w:pPr>
     </w:p>
@@ -573,7 +517,6 @@
           <w:lang w:val="fr-FR"/>
         </w:rPr>
       </w:pPr>
-      <w:proofErr w:type="gramStart"/>
       <w:r>
         <w:rPr>
           <w:color w:val="FFFFFF" w:themeColor="background1"/>
@@ -581,17 +524,7 @@
           <w:szCs w:val="28"/>
           <w:lang w:val="fr-FR"/>
         </w:rPr>
-        <w:t>{{ date</w:t>
-      </w:r>
-      <w:proofErr w:type="gramEnd"/>
-      <w:r>
-        <w:rPr>
-          <w:color w:val="FFFFFF" w:themeColor="background1"/>
-          <w:sz w:val="28"/>
-          <w:szCs w:val="28"/>
-          <w:lang w:val="fr-FR"/>
-        </w:rPr>
-        <w:t xml:space="preserve"> }}</w:t>
+        <w:t>{{ date }}</w:t>
       </w:r>
     </w:p>
     <w:p>
@@ -625,30 +558,12 @@
           <w:lang w:val="fr-FR"/>
         </w:rPr>
       </w:pPr>
-      <w:proofErr w:type="gramStart"/>
       <w:r>
         <w:rPr>
           <w:color w:val="FFFFFF" w:themeColor="background1"/>
           <w:lang w:val="fr-FR"/>
         </w:rPr>
-        <w:t xml:space="preserve">{{ </w:t>
-      </w:r>
-      <w:proofErr w:type="spellStart"/>
-      <w:r>
-        <w:rPr>
-          <w:color w:val="FFFFFF" w:themeColor="background1"/>
-          <w:lang w:val="fr-FR"/>
-        </w:rPr>
-        <w:t>contributors</w:t>
-      </w:r>
-      <w:proofErr w:type="spellEnd"/>
-      <w:proofErr w:type="gramEnd"/>
-      <w:r>
-        <w:rPr>
-          <w:color w:val="FFFFFF" w:themeColor="background1"/>
-          <w:lang w:val="fr-FR"/>
-        </w:rPr>
-        <w:t xml:space="preserve"> }}</w:t>
+        <w:t>{{ contributors }}</w:t>
       </w:r>
     </w:p>
     <w:p>
@@ -820,7 +735,7 @@
               </wp:anchor>
             </w:drawing>
           </mc:Choice>
-          <mc:Fallback xmlns="">
+          <mc:Fallback>
             <w:pict>
               <v:shapetype w14:anchorId="3C6E1278" id="_x0000_t6" coordsize="21600,21600" o:spt="6" path="m,l,21600r21600,xe">
                 <v:stroke joinstyle="miter"/>
@@ -879,7 +794,6 @@
           <w:lang w:val="fr-FR"/>
         </w:rPr>
       </w:pPr>
-      <w:proofErr w:type="gramStart"/>
       <w:r>
         <w:rPr>
           <w:lang w:val="fr-FR"/>
@@ -892,21 +806,12 @@
         </w:rPr>
         <w:t xml:space="preserve">{ </w:t>
       </w:r>
-      <w:proofErr w:type="spellStart"/>
-      <w:r>
-        <w:rPr>
-          <w:lang w:val="fr-FR"/>
-        </w:rPr>
-        <w:t>audit</w:t>
-      </w:r>
-      <w:proofErr w:type="gramEnd"/>
-      <w:r>
-        <w:rPr>
-          <w:lang w:val="fr-FR"/>
-        </w:rPr>
-        <w:t>.project</w:t>
-      </w:r>
-      <w:proofErr w:type="spellEnd"/>
+      <w:r>
+        <w:rPr>
+          <w:lang w:val="fr-FR"/>
+        </w:rPr>
+        <w:t>audit.project</w:t>
+      </w:r>
       <w:r>
         <w:rPr>
           <w:lang w:val="fr-FR"/>
@@ -947,7 +852,6 @@
           <w:lang w:val="fr-FR"/>
         </w:rPr>
       </w:pPr>
-      <w:proofErr w:type="gramStart"/>
       <w:r>
         <w:rPr>
           <w:sz w:val="22"/>
@@ -972,23 +876,21 @@
         </w:rPr>
         <w:t xml:space="preserve"> </w:t>
       </w:r>
-      <w:proofErr w:type="spellStart"/>
       <w:r>
         <w:rPr>
           <w:sz w:val="22"/>
           <w:szCs w:val="22"/>
           <w:lang w:val="fr-FR"/>
         </w:rPr>
-        <w:t>audit</w:t>
-      </w:r>
-      <w:proofErr w:type="gramEnd"/>
+        <w:t>audit.</w:t>
+      </w:r>
       <w:r>
         <w:rPr>
           <w:sz w:val="22"/>
           <w:szCs w:val="22"/>
           <w:lang w:val="fr-FR"/>
         </w:rPr>
-        <w:t>.</w:t>
+        <w:t>d</w:t>
       </w:r>
       <w:r>
         <w:rPr>
@@ -996,7 +898,7 @@
           <w:szCs w:val="22"/>
           <w:lang w:val="fr-FR"/>
         </w:rPr>
-        <w:t>d</w:t>
+        <w:t xml:space="preserve">escription </w:t>
       </w:r>
       <w:r>
         <w:rPr>
@@ -1004,46 +906,86 @@
           <w:szCs w:val="22"/>
           <w:lang w:val="fr-FR"/>
         </w:rPr>
-        <w:t>escription</w:t>
-      </w:r>
-      <w:proofErr w:type="spellEnd"/>
+        <w:t>}</w:t>
+      </w:r>
       <w:r>
         <w:rPr>
           <w:sz w:val="22"/>
           <w:szCs w:val="22"/>
           <w:lang w:val="fr-FR"/>
         </w:rPr>
-        <w:t xml:space="preserve"> </w:t>
-      </w:r>
-      <w:r>
+        <w:t>}</w:t>
+      </w:r>
+    </w:p>
+    <w:p>
+      <w:pPr>
         <w:rPr>
           <w:sz w:val="22"/>
           <w:szCs w:val="22"/>
           <w:lang w:val="fr-FR"/>
         </w:rPr>
-        <w:t>}</w:t>
-      </w:r>
-      <w:r>
+      </w:pPr>
+    </w:p>
+    <w:p>
+      <w:pPr>
+        <w:pStyle w:val="Heading3"/>
+        <w:rPr>
+          <w:b/>
+          <w:bCs/>
+          <w:lang w:val="fr-FR"/>
+        </w:rPr>
+      </w:pPr>
+      <w:r>
+        <w:rPr>
+          <w:b/>
+          <w:bCs/>
+          <w:lang w:val="fr-FR"/>
+        </w:rPr>
+        <w:t>Observations :</w:t>
+      </w:r>
+    </w:p>
+    <w:p>
+      <w:pPr>
         <w:rPr>
           <w:sz w:val="22"/>
           <w:szCs w:val="22"/>
           <w:lang w:val="fr-FR"/>
         </w:rPr>
-        <w:t>}</w:t>
-      </w:r>
-    </w:p>
-    <w:p>
-      <w:pPr>
+      </w:pPr>
+      <w:r>
         <w:rPr>
           <w:sz w:val="22"/>
           <w:szCs w:val="22"/>
           <w:lang w:val="fr-FR"/>
         </w:rPr>
-      </w:pPr>
-    </w:p>
-    <w:p>
-      <w:pPr>
-        <w:pStyle w:val="Heading3"/>
+        <w:t xml:space="preserve">{{ </w:t>
+      </w:r>
+      <w:r>
+        <w:rPr>
+          <w:sz w:val="22"/>
+          <w:szCs w:val="22"/>
+          <w:lang w:val="fr-FR"/>
+        </w:rPr>
+        <w:t>audit.</w:t>
+      </w:r>
+      <w:r>
+        <w:rPr>
+          <w:sz w:val="22"/>
+          <w:szCs w:val="22"/>
+          <w:lang w:val="fr-FR"/>
+        </w:rPr>
+        <w:t>observation }}</w:t>
+      </w:r>
+    </w:p>
+    <w:p>
+      <w:pPr>
+        <w:rPr>
+          <w:lang w:val="fr-FR"/>
+        </w:rPr>
+      </w:pPr>
+    </w:p>
+    <w:p>
+      <w:pPr>
         <w:rPr>
           <w:b/>
           <w:bCs/>
@@ -1056,128 +998,23 @@
           <w:bCs/>
           <w:lang w:val="fr-FR"/>
         </w:rPr>
-        <w:t>Observations :</w:t>
-      </w:r>
-    </w:p>
-    <w:p>
-      <w:pPr>
-        <w:rPr>
-          <w:sz w:val="22"/>
-          <w:szCs w:val="22"/>
-          <w:lang w:val="fr-FR"/>
-        </w:rPr>
-      </w:pPr>
-      <w:proofErr w:type="gramStart"/>
-      <w:r>
-        <w:rPr>
-          <w:sz w:val="22"/>
-          <w:szCs w:val="22"/>
-          <w:lang w:val="fr-FR"/>
-        </w:rPr>
-        <w:t xml:space="preserve">{{ </w:t>
-      </w:r>
-      <w:proofErr w:type="spellStart"/>
-      <w:r>
-        <w:rPr>
-          <w:sz w:val="22"/>
-          <w:szCs w:val="22"/>
-          <w:lang w:val="fr-FR"/>
-        </w:rPr>
-        <w:t>audit</w:t>
-      </w:r>
-      <w:proofErr w:type="gramEnd"/>
-      <w:r>
-        <w:rPr>
-          <w:sz w:val="22"/>
-          <w:szCs w:val="22"/>
-          <w:lang w:val="fr-FR"/>
-        </w:rPr>
-        <w:t>.</w:t>
-      </w:r>
-      <w:r>
-        <w:rPr>
-          <w:sz w:val="22"/>
-          <w:szCs w:val="22"/>
-          <w:lang w:val="fr-FR"/>
-        </w:rPr>
-        <w:t>observation</w:t>
-      </w:r>
-      <w:proofErr w:type="spellEnd"/>
-      <w:r>
-        <w:rPr>
-          <w:sz w:val="22"/>
-          <w:szCs w:val="22"/>
-          <w:lang w:val="fr-FR"/>
-        </w:rPr>
-        <w:t xml:space="preserve"> }}</w:t>
-      </w:r>
-    </w:p>
-    <w:p>
-      <w:pPr>
-        <w:rPr>
-          <w:lang w:val="fr-FR"/>
-        </w:rPr>
-      </w:pPr>
-    </w:p>
-    <w:p>
-      <w:pPr>
+        <w:t>Nombre de critères : {{ req</w:t>
+      </w:r>
+      <w:r>
         <w:rPr>
           <w:b/>
           <w:bCs/>
           <w:lang w:val="fr-FR"/>
         </w:rPr>
-      </w:pPr>
+        <w:t>.</w:t>
+      </w:r>
       <w:r>
         <w:rPr>
           <w:b/>
           <w:bCs/>
           <w:lang w:val="fr-FR"/>
         </w:rPr>
-        <w:t xml:space="preserve">Nombre de critères : </w:t>
-      </w:r>
-      <w:proofErr w:type="gramStart"/>
-      <w:r>
-        <w:rPr>
-          <w:b/>
-          <w:bCs/>
-          <w:lang w:val="fr-FR"/>
-        </w:rPr>
-        <w:t xml:space="preserve">{{ </w:t>
-      </w:r>
-      <w:proofErr w:type="spellStart"/>
-      <w:r>
-        <w:rPr>
-          <w:b/>
-          <w:bCs/>
-          <w:lang w:val="fr-FR"/>
-        </w:rPr>
-        <w:t>req</w:t>
-      </w:r>
-      <w:proofErr w:type="gramEnd"/>
-      <w:r>
-        <w:rPr>
-          <w:b/>
-          <w:bCs/>
-          <w:lang w:val="fr-FR"/>
-        </w:rPr>
-        <w:t>.</w:t>
-      </w:r>
-      <w:r>
-        <w:rPr>
-          <w:b/>
-          <w:bCs/>
-          <w:lang w:val="fr-FR"/>
-        </w:rPr>
-        <w:t>total</w:t>
-      </w:r>
-      <w:proofErr w:type="spellEnd"/>
-      <w:r>
-        <w:rPr>
-          <w:b/>
-          <w:bCs/>
-          <w:lang w:val="fr-FR"/>
-        </w:rPr>
-        <w:t xml:space="preserve"> }}</w:t>
+        <w:t>total }}</w:t>
       </w:r>
     </w:p>
     <w:tbl>
@@ -1226,7 +1063,6 @@
                 <w:lang w:val="fr-FR"/>
               </w:rPr>
             </w:pPr>
-            <w:proofErr w:type="gramStart"/>
             <w:r>
               <w:rPr>
                 <w:b/>
@@ -1236,43 +1072,7 @@
                 <w:szCs w:val="72"/>
                 <w:lang w:val="fr-FR"/>
               </w:rPr>
-              <w:t xml:space="preserve">{{ </w:t>
-            </w:r>
-            <w:proofErr w:type="spellStart"/>
-            <w:r>
-              <w:rPr>
-                <w:b/>
-                <w:bCs/>
-                <w:color w:val="FFFFFF" w:themeColor="background1"/>
-                <w:sz w:val="72"/>
-                <w:szCs w:val="72"/>
-                <w:lang w:val="fr-FR"/>
-              </w:rPr>
-              <w:t>req</w:t>
-            </w:r>
-            <w:proofErr w:type="gramEnd"/>
-            <w:r>
-              <w:rPr>
-                <w:b/>
-                <w:bCs/>
-                <w:color w:val="FFFFFF" w:themeColor="background1"/>
-                <w:sz w:val="72"/>
-                <w:szCs w:val="72"/>
-                <w:lang w:val="fr-FR"/>
-              </w:rPr>
-              <w:t>.compliant</w:t>
-            </w:r>
-            <w:proofErr w:type="spellEnd"/>
-            <w:r>
-              <w:rPr>
-                <w:b/>
-                <w:bCs/>
-                <w:color w:val="FFFFFF" w:themeColor="background1"/>
-                <w:sz w:val="72"/>
-                <w:szCs w:val="72"/>
-                <w:lang w:val="fr-FR"/>
-              </w:rPr>
-              <w:t xml:space="preserve"> }}</w:t>
+              <w:t>{{ req.compliant }}</w:t>
             </w:r>
           </w:p>
         </w:tc>
@@ -1294,7 +1094,6 @@
                 <w:lang w:val="fr-FR"/>
               </w:rPr>
             </w:pPr>
-            <w:proofErr w:type="gramStart"/>
             <w:r>
               <w:rPr>
                 <w:b/>
@@ -1304,9 +1103,8 @@
                 <w:szCs w:val="72"/>
                 <w:lang w:val="fr-FR"/>
               </w:rPr>
-              <w:t xml:space="preserve">{{ </w:t>
+              <w:t>{{ req.</w:t>
             </w:r>
-            <w:proofErr w:type="spellStart"/>
             <w:r>
               <w:rPr>
                 <w:b/>
@@ -1316,58 +1114,8 @@
                 <w:szCs w:val="72"/>
                 <w:lang w:val="fr-FR"/>
               </w:rPr>
-              <w:t>req</w:t>
+              <w:t xml:space="preserve"> partially_compliant</w:t>
             </w:r>
-            <w:proofErr w:type="spellEnd"/>
-            <w:proofErr w:type="gramEnd"/>
-            <w:r>
-              <w:rPr>
-                <w:b/>
-                <w:bCs/>
-                <w:color w:val="FFFFFF" w:themeColor="background1"/>
-                <w:sz w:val="72"/>
-                <w:szCs w:val="72"/>
-                <w:lang w:val="fr-FR"/>
-              </w:rPr>
-              <w:t>.</w:t>
-            </w:r>
-            <w:r>
-              <w:rPr>
-                <w:b/>
-                <w:bCs/>
-                <w:color w:val="FFFFFF" w:themeColor="background1"/>
-                <w:sz w:val="72"/>
-                <w:szCs w:val="72"/>
-                <w:lang w:val="fr-FR"/>
-              </w:rPr>
-              <w:t xml:space="preserve"> </w:t>
-            </w:r>
-            <w:proofErr w:type="spellStart"/>
-            <w:proofErr w:type="gramStart"/>
-            <w:r>
-              <w:rPr>
-                <w:b/>
-                <w:bCs/>
-                <w:color w:val="FFFFFF" w:themeColor="background1"/>
-                <w:sz w:val="72"/>
-                <w:szCs w:val="72"/>
-                <w:lang w:val="fr-FR"/>
-              </w:rPr>
-              <w:t>partially</w:t>
-            </w:r>
-            <w:proofErr w:type="gramEnd"/>
-            <w:r>
-              <w:rPr>
-                <w:b/>
-                <w:bCs/>
-                <w:color w:val="FFFFFF" w:themeColor="background1"/>
-                <w:sz w:val="72"/>
-                <w:szCs w:val="72"/>
-                <w:lang w:val="fr-FR"/>
-              </w:rPr>
-              <w:t>_compliant</w:t>
-            </w:r>
-            <w:proofErr w:type="spellEnd"/>
             <w:r>
               <w:rPr>
                 <w:b/>
@@ -1399,7 +1147,6 @@
                 <w:lang w:val="fr-FR"/>
               </w:rPr>
             </w:pPr>
-            <w:proofErr w:type="gramStart"/>
             <w:r>
               <w:rPr>
                 <w:b/>
@@ -1409,43 +1156,7 @@
                 <w:szCs w:val="72"/>
                 <w:lang w:val="fr-FR"/>
               </w:rPr>
-              <w:t xml:space="preserve">{{ </w:t>
-            </w:r>
-            <w:proofErr w:type="spellStart"/>
-            <w:r>
-              <w:rPr>
-                <w:b/>
-                <w:bCs/>
-                <w:color w:val="FFFFFF" w:themeColor="background1"/>
-                <w:sz w:val="72"/>
-                <w:szCs w:val="72"/>
-                <w:lang w:val="fr-FR"/>
-              </w:rPr>
-              <w:t>req.non</w:t>
-            </w:r>
-            <w:proofErr w:type="gramEnd"/>
-            <w:r>
-              <w:rPr>
-                <w:b/>
-                <w:bCs/>
-                <w:color w:val="FFFFFF" w:themeColor="background1"/>
-                <w:sz w:val="72"/>
-                <w:szCs w:val="72"/>
-                <w:lang w:val="fr-FR"/>
-              </w:rPr>
-              <w:t>_compliant</w:t>
-            </w:r>
-            <w:proofErr w:type="spellEnd"/>
-            <w:r>
-              <w:rPr>
-                <w:b/>
-                <w:bCs/>
-                <w:color w:val="FFFFFF" w:themeColor="background1"/>
-                <w:sz w:val="72"/>
-                <w:szCs w:val="72"/>
-                <w:lang w:val="fr-FR"/>
-              </w:rPr>
-              <w:t xml:space="preserve"> }}</w:t>
+              <w:t>{{ req.non_compliant }}</w:t>
             </w:r>
           </w:p>
         </w:tc>
@@ -1467,7 +1178,6 @@
                 <w:lang w:val="fr-FR"/>
               </w:rPr>
             </w:pPr>
-            <w:proofErr w:type="gramStart"/>
             <w:r>
               <w:rPr>
                 <w:b/>
@@ -1477,43 +1187,7 @@
                 <w:szCs w:val="72"/>
                 <w:lang w:val="fr-FR"/>
               </w:rPr>
-              <w:t xml:space="preserve">{{ </w:t>
-            </w:r>
-            <w:proofErr w:type="spellStart"/>
-            <w:r>
-              <w:rPr>
-                <w:b/>
-                <w:bCs/>
-                <w:color w:val="FFFFFF" w:themeColor="background1"/>
-                <w:sz w:val="72"/>
-                <w:szCs w:val="72"/>
-                <w:lang w:val="fr-FR"/>
-              </w:rPr>
-              <w:t>req.not</w:t>
-            </w:r>
-            <w:proofErr w:type="gramEnd"/>
-            <w:r>
-              <w:rPr>
-                <w:b/>
-                <w:bCs/>
-                <w:color w:val="FFFFFF" w:themeColor="background1"/>
-                <w:sz w:val="72"/>
-                <w:szCs w:val="72"/>
-                <w:lang w:val="fr-FR"/>
-              </w:rPr>
-              <w:t>_applicable</w:t>
-            </w:r>
-            <w:proofErr w:type="spellEnd"/>
-            <w:r>
-              <w:rPr>
-                <w:b/>
-                <w:bCs/>
-                <w:color w:val="FFFFFF" w:themeColor="background1"/>
-                <w:sz w:val="72"/>
-                <w:szCs w:val="72"/>
-                <w:lang w:val="fr-FR"/>
-              </w:rPr>
-              <w:t xml:space="preserve"> }}</w:t>
+              <w:t>{{ req.not_applicable }}</w:t>
             </w:r>
           </w:p>
         </w:tc>
@@ -1535,7 +1209,6 @@
                 <w:lang w:val="fr-FR"/>
               </w:rPr>
             </w:pPr>
-            <w:proofErr w:type="gramStart"/>
             <w:r>
               <w:rPr>
                 <w:b/>
@@ -1545,43 +1218,7 @@
                 <w:szCs w:val="72"/>
                 <w:lang w:val="fr-FR"/>
               </w:rPr>
-              <w:t xml:space="preserve">{{ </w:t>
-            </w:r>
-            <w:proofErr w:type="spellStart"/>
-            <w:r>
-              <w:rPr>
-                <w:b/>
-                <w:bCs/>
-                <w:color w:val="FFFFFF" w:themeColor="background1"/>
-                <w:sz w:val="72"/>
-                <w:szCs w:val="72"/>
-                <w:lang w:val="fr-FR"/>
-              </w:rPr>
-              <w:t>req.not</w:t>
-            </w:r>
-            <w:proofErr w:type="gramEnd"/>
-            <w:r>
-              <w:rPr>
-                <w:b/>
-                <w:bCs/>
-                <w:color w:val="FFFFFF" w:themeColor="background1"/>
-                <w:sz w:val="72"/>
-                <w:szCs w:val="72"/>
-                <w:lang w:val="fr-FR"/>
-              </w:rPr>
-              <w:t>_assessed</w:t>
-            </w:r>
-            <w:proofErr w:type="spellEnd"/>
-            <w:r>
-              <w:rPr>
-                <w:b/>
-                <w:bCs/>
-                <w:color w:val="FFFFFF" w:themeColor="background1"/>
-                <w:sz w:val="72"/>
-                <w:szCs w:val="72"/>
-                <w:lang w:val="fr-FR"/>
-              </w:rPr>
-              <w:t xml:space="preserve"> }}</w:t>
+              <w:t>{{ req.not_assessed }}</w:t>
             </w:r>
           </w:p>
         </w:tc>
@@ -1771,19 +1408,11 @@
           <w:lang w:val="fr-FR"/>
         </w:rPr>
       </w:pPr>
-      <w:proofErr w:type="gramStart"/>
-      <w:r>
-        <w:rPr>
-          <w:lang w:val="fr-FR"/>
-        </w:rPr>
-        <w:t xml:space="preserve">{{ </w:t>
-      </w:r>
-      <w:proofErr w:type="spellStart"/>
-      <w:r>
-        <w:rPr>
-          <w:lang w:val="fr-FR"/>
-        </w:rPr>
-        <w:t>c</w:t>
+      <w:r>
+        <w:rPr>
+          <w:lang w:val="fr-FR"/>
+        </w:rPr>
+        <w:t>{{ c</w:t>
       </w:r>
       <w:r>
         <w:rPr>
@@ -1791,53 +1420,31 @@
         </w:rPr>
         <w:t>ompliance</w:t>
       </w:r>
-      <w:proofErr w:type="gramEnd"/>
-      <w:r>
-        <w:rPr>
-          <w:lang w:val="fr-FR"/>
-        </w:rPr>
-        <w:t>_donut</w:t>
-      </w:r>
-      <w:proofErr w:type="spellEnd"/>
-      <w:r>
-        <w:rPr>
-          <w:lang w:val="fr-FR"/>
-        </w:rPr>
-        <w:t xml:space="preserve"> }}</w:t>
-      </w:r>
-    </w:p>
-    <w:p>
-      <w:pPr>
-        <w:rPr>
-          <w:lang w:val="fr-FR"/>
-        </w:rPr>
-      </w:pPr>
-    </w:p>
-    <w:p>
-      <w:pPr>
-        <w:rPr>
-          <w:lang w:val="fr-FR"/>
-        </w:rPr>
-      </w:pPr>
-      <w:r>
-        <w:rPr>
-          <w:lang w:val="fr-FR"/>
-        </w:rPr>
-        <w:t>&lt;</w:t>
-      </w:r>
-      <w:proofErr w:type="gramStart"/>
-      <w:r>
-        <w:rPr>
-          <w:lang w:val="fr-FR"/>
-        </w:rPr>
-        <w:t>commentaires</w:t>
-      </w:r>
-      <w:proofErr w:type="gramEnd"/>
-      <w:r>
-        <w:rPr>
-          <w:lang w:val="fr-FR"/>
-        </w:rPr>
-        <w:t>&gt;</w:t>
+      <w:r>
+        <w:rPr>
+          <w:lang w:val="fr-FR"/>
+        </w:rPr>
+        <w:t>_donut }}</w:t>
+      </w:r>
+    </w:p>
+    <w:p>
+      <w:pPr>
+        <w:rPr>
+          <w:lang w:val="fr-FR"/>
+        </w:rPr>
+      </w:pPr>
+    </w:p>
+    <w:p>
+      <w:pPr>
+        <w:rPr>
+          <w:lang w:val="fr-FR"/>
+        </w:rPr>
+      </w:pPr>
+      <w:r>
+        <w:rPr>
+          <w:lang w:val="fr-FR"/>
+        </w:rPr>
+        <w:t>&lt;commentaires&gt;</w:t>
       </w:r>
     </w:p>
     <w:p>
@@ -2009,7 +1616,7 @@
               </wp:anchor>
             </w:drawing>
           </mc:Choice>
-          <mc:Fallback xmlns="">
+          <mc:Fallback>
             <w:pict>
               <v:shape w14:anchorId="5EB61C82" id="Right Triangle 9" o:spid="_x0000_s1026" type="#_x0000_t6" style="position:absolute;margin-left:-56.55pt;margin-top:0;width:99.2pt;height:99.2pt;rotation:90;z-index:-251651072;visibility:visible;mso-wrap-style:square;mso-width-percent:0;mso-height-percent:0;mso-wrap-distance-left:9pt;mso-wrap-distance-top:0;mso-wrap-distance-right:9pt;mso-wrap-distance-bottom:0;mso-position-horizontal:absolute;mso-position-horizontal-relative:text;mso-position-vertical:absolute;mso-position-vertical-relative:page;mso-width-percent:0;mso-height-percent:0;mso-width-relative:margin;mso-height-relative:margin;v-text-anchor:middle" o:gfxdata="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" fillcolor="#7255b3" stroked="f" strokeweight="1pt">
                 <v:fill color2="#5d4496" focus="100%" type="gradient"/>
@@ -2056,9 +1663,27 @@
       <w:pPr>
         <w:jc w:val="center"/>
         <w:rPr>
-          <w:lang w:val="fr-FR"/>
-        </w:rPr>
-      </w:pPr>
+          <w:lang w:val="en-US"/>
+        </w:rPr>
+      </w:pPr>
+      <w:r>
+        <w:rPr>
+          <w:lang w:val="en-US"/>
+        </w:rPr>
+        <w:t>{{ compl</w:t>
+      </w:r>
+      <w:r>
+        <w:rPr>
+          <w:lang w:val="en-US"/>
+        </w:rPr>
+        <w:t>etion_bar</w:t>
+      </w:r>
+      <w:r>
+        <w:rPr>
+          <w:lang w:val="en-US"/>
+        </w:rPr>
+        <w:t xml:space="preserve"> }}</w:t>
+      </w:r>
     </w:p>
     <w:p>
       <w:pPr>
@@ -2067,33 +1692,19 @@
           <w:lang w:val="fr-FR"/>
         </w:rPr>
       </w:pPr>
-      <w:proofErr w:type="gramStart"/>
-      <w:r>
-        <w:rPr>
-          <w:lang w:val="fr-FR"/>
-        </w:rPr>
-        <w:t xml:space="preserve">{{ </w:t>
-      </w:r>
-      <w:proofErr w:type="spellStart"/>
-      <w:r>
-        <w:rPr>
-          <w:lang w:val="fr-FR"/>
-        </w:rPr>
-        <w:t>compliance</w:t>
-      </w:r>
-      <w:proofErr w:type="gramEnd"/>
-      <w:r>
-        <w:rPr>
-          <w:lang w:val="fr-FR"/>
-        </w:rPr>
-        <w:t>_radar</w:t>
-      </w:r>
-      <w:proofErr w:type="spellEnd"/>
-      <w:r>
-        <w:rPr>
-          <w:lang w:val="fr-FR"/>
-        </w:rPr>
-        <w:t xml:space="preserve"> }}</w:t>
+    </w:p>
+    <w:p>
+      <w:pPr>
+        <w:jc w:val="center"/>
+        <w:rPr>
+          <w:lang w:val="fr-FR"/>
+        </w:rPr>
+      </w:pPr>
+      <w:r>
+        <w:rPr>
+          <w:lang w:val="fr-FR"/>
+        </w:rPr>
+        <w:t>{{ compliance_radar }}</w:t>
       </w:r>
     </w:p>
     <w:p>
@@ -2290,23 +1901,13 @@
                 <w:lang w:val="en-US"/>
               </w:rPr>
             </w:pPr>
-            <w:proofErr w:type="gramStart"/>
             <w:r>
               <w:rPr>
                 <w:sz w:val="16"/>
                 <w:szCs w:val="16"/>
                 <w:lang w:val="en-US"/>
               </w:rPr>
-              <w:t>{{ item.name</w:t>
-            </w:r>
-            <w:proofErr w:type="gramEnd"/>
-            <w:r>
-              <w:rPr>
-                <w:sz w:val="16"/>
-                <w:szCs w:val="16"/>
-                <w:lang w:val="en-US"/>
-              </w:rPr>
-              <w:t xml:space="preserve"> }}</w:t>
+              <w:t>{{ item.name }}</w:t>
             </w:r>
           </w:p>
         </w:tc>
@@ -2323,41 +1924,13 @@
                 <w:lang w:val="en-US"/>
               </w:rPr>
             </w:pPr>
-            <w:proofErr w:type="gramStart"/>
             <w:r>
               <w:rPr>
                 <w:sz w:val="16"/>
                 <w:szCs w:val="16"/>
                 <w:lang w:val="en-US"/>
               </w:rPr>
-              <w:t xml:space="preserve">{{ </w:t>
-            </w:r>
-            <w:proofErr w:type="spellStart"/>
-            <w:r>
-              <w:rPr>
-                <w:sz w:val="16"/>
-                <w:szCs w:val="16"/>
-                <w:lang w:val="en-US"/>
-              </w:rPr>
-              <w:t>item</w:t>
-            </w:r>
-            <w:proofErr w:type="gramEnd"/>
-            <w:r>
-              <w:rPr>
-                <w:sz w:val="16"/>
-                <w:szCs w:val="16"/>
-                <w:lang w:val="en-US"/>
-              </w:rPr>
-              <w:t>.drift_count</w:t>
-            </w:r>
-            <w:proofErr w:type="spellEnd"/>
-            <w:r>
-              <w:rPr>
-                <w:sz w:val="16"/>
-                <w:szCs w:val="16"/>
-                <w:lang w:val="en-US"/>
-              </w:rPr>
-              <w:t xml:space="preserve"> }}</w:t>
+              <w:t>{{ item.drift_count }}</w:t>
             </w:r>
           </w:p>
         </w:tc>
@@ -2379,25 +1952,7 @@
                 <w:szCs w:val="16"/>
                 <w:lang w:val="en-US"/>
               </w:rPr>
-              <w:t>&lt;</w:t>
-            </w:r>
-            <w:proofErr w:type="spellStart"/>
-            <w:r>
-              <w:rPr>
-                <w:sz w:val="16"/>
-                <w:szCs w:val="16"/>
-                <w:lang w:val="en-US"/>
-              </w:rPr>
-              <w:t>commentaires</w:t>
-            </w:r>
-            <w:proofErr w:type="spellEnd"/>
-            <w:r>
-              <w:rPr>
-                <w:sz w:val="16"/>
-                <w:szCs w:val="16"/>
-                <w:lang w:val="en-US"/>
-              </w:rPr>
-              <w:t>&gt;</w:t>
+              <w:t>&lt;commentaires&gt;</w:t>
             </w:r>
           </w:p>
         </w:tc>
@@ -2539,7 +2094,7 @@
               </wp:anchor>
             </w:drawing>
           </mc:Choice>
-          <mc:Fallback xmlns="">
+          <mc:Fallback>
             <w:pict>
               <v:shape w14:anchorId="539E30E7" id="Right Triangle 9" o:spid="_x0000_s1026" type="#_x0000_t6" style="position:absolute;margin-left:-57.25pt;margin-top:.1pt;width:99.2pt;height:99.2pt;rotation:90;z-index:-251649024;visibility:visible;mso-wrap-style:square;mso-width-percent:0;mso-height-percent:0;mso-wrap-distance-left:9pt;mso-wrap-distance-top:0;mso-wrap-distance-right:9pt;mso-wrap-distance-bottom:0;mso-position-horizontal:absolute;mso-position-horizontal-relative:text;mso-position-vertical:absolute;mso-position-vertical-relative:page;mso-width-percent:0;mso-height-percent:0;mso-width-relative:margin;mso-height-relative:margin;v-text-anchor:middle" o:gfxdata="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" fillcolor="#7255b3" stroked="f" strokeweight="1pt">
                 <v:fill color2="#5d4496" focus="100%" type="gradient"/>
@@ -2592,104 +2147,40 @@
         <w:rPr>
           <w:lang w:val="fr-FR"/>
         </w:rPr>
-        <w:t xml:space="preserve">Mesures de sécurités identifiées : </w:t>
-      </w:r>
-      <w:proofErr w:type="gramStart"/>
-      <w:r>
-        <w:rPr>
-          <w:lang w:val="fr-FR"/>
-        </w:rPr>
-        <w:t xml:space="preserve">{{ </w:t>
-      </w:r>
-      <w:proofErr w:type="spellStart"/>
-      <w:r>
-        <w:rPr>
-          <w:lang w:val="fr-FR"/>
-        </w:rPr>
-        <w:t>ac</w:t>
-      </w:r>
-      <w:proofErr w:type="gramEnd"/>
-      <w:r>
-        <w:rPr>
-          <w:lang w:val="fr-FR"/>
-        </w:rPr>
-        <w:t>_count</w:t>
-      </w:r>
-      <w:proofErr w:type="spellEnd"/>
-      <w:r>
-        <w:rPr>
-          <w:lang w:val="fr-FR"/>
-        </w:rPr>
-        <w:t xml:space="preserve"> }}</w:t>
-      </w:r>
-    </w:p>
-    <w:p>
-      <w:pPr>
-        <w:rPr>
-          <w:lang w:val="fr-FR"/>
-        </w:rPr>
-      </w:pPr>
-    </w:p>
-    <w:p>
-      <w:pPr>
-        <w:rPr>
-          <w:lang w:val="fr-FR"/>
-        </w:rPr>
-      </w:pPr>
-      <w:proofErr w:type="gramStart"/>
-      <w:r>
-        <w:rPr>
-          <w:lang w:val="fr-FR"/>
-        </w:rPr>
-        <w:t xml:space="preserve">{{ </w:t>
-      </w:r>
-      <w:proofErr w:type="spellStart"/>
-      <w:r>
-        <w:rPr>
-          <w:lang w:val="fr-FR"/>
-        </w:rPr>
-        <w:t>chart</w:t>
-      </w:r>
-      <w:proofErr w:type="gramEnd"/>
-      <w:r>
-        <w:rPr>
-          <w:lang w:val="fr-FR"/>
-        </w:rPr>
-        <w:t>_controls</w:t>
-      </w:r>
-      <w:proofErr w:type="spellEnd"/>
-      <w:r>
-        <w:rPr>
-          <w:lang w:val="fr-FR"/>
-        </w:rPr>
-        <w:t xml:space="preserve"> }}</w:t>
-      </w:r>
-    </w:p>
-    <w:p>
-      <w:pPr>
-        <w:rPr>
-          <w:lang w:val="fr-FR"/>
-        </w:rPr>
-      </w:pPr>
-      <w:r>
-        <w:rPr>
-          <w:lang w:val="fr-FR"/>
-        </w:rPr>
-        <w:t>&lt;</w:t>
-      </w:r>
-      <w:proofErr w:type="gramStart"/>
-      <w:r>
-        <w:rPr>
-          <w:lang w:val="fr-FR"/>
-        </w:rPr>
-        <w:t>commentaires</w:t>
-      </w:r>
-      <w:proofErr w:type="gramEnd"/>
-      <w:r>
-        <w:rPr>
-          <w:lang w:val="fr-FR"/>
-        </w:rPr>
-        <w:t>&gt;</w:t>
+        <w:t>Mesures de sécurités identifiées : {{ ac_count }}</w:t>
+      </w:r>
+    </w:p>
+    <w:p>
+      <w:pPr>
+        <w:rPr>
+          <w:lang w:val="fr-FR"/>
+        </w:rPr>
+      </w:pPr>
+    </w:p>
+    <w:p>
+      <w:pPr>
+        <w:rPr>
+          <w:lang w:val="fr-FR"/>
+        </w:rPr>
+      </w:pPr>
+      <w:r>
+        <w:rPr>
+          <w:lang w:val="fr-FR"/>
+        </w:rPr>
+        <w:t>{{ chart_controls }}</w:t>
+      </w:r>
+    </w:p>
+    <w:p>
+      <w:pPr>
+        <w:rPr>
+          <w:lang w:val="fr-FR"/>
+        </w:rPr>
+      </w:pPr>
+      <w:r>
+        <w:rPr>
+          <w:lang w:val="fr-FR"/>
+        </w:rPr>
+        <w:t>&lt;commentaires&gt;</w:t>
       </w:r>
     </w:p>
     <w:p>
@@ -3090,21 +2581,7 @@
         <w:rPr>
           <w:lang w:val="fr-FR"/>
         </w:rPr>
-        <w:t>&lt;</w:t>
-      </w:r>
-      <w:proofErr w:type="gramStart"/>
-      <w:r>
-        <w:rPr>
-          <w:lang w:val="fr-FR"/>
-        </w:rPr>
-        <w:t>commentaires</w:t>
-      </w:r>
-      <w:proofErr w:type="gramEnd"/>
-      <w:r>
-        <w:rPr>
-          <w:lang w:val="fr-FR"/>
-        </w:rPr>
-        <w:t>&gt;</w:t>
+        <w:t>&lt;commentaires&gt;</w:t>
       </w:r>
     </w:p>
     <w:p>
@@ -3275,7 +2752,7 @@
               </wp:anchor>
             </w:drawing>
           </mc:Choice>
-          <mc:Fallback xmlns="">
+          <mc:Fallback>
             <w:pict>
               <v:shape w14:anchorId="75A7403C" id="Right Triangle 9" o:spid="_x0000_s1026" type="#_x0000_t6" style="position:absolute;margin-left:-56.6pt;margin-top:.4pt;width:99.2pt;height:99.2pt;rotation:90;z-index:-251646976;visibility:visible;mso-wrap-style:square;mso-width-percent:0;mso-height-percent:0;mso-wrap-distance-left:9pt;mso-wrap-distance-top:0;mso-wrap-distance-right:9pt;mso-wrap-distance-bottom:0;mso-position-horizontal:absolute;mso-position-horizontal-relative:text;mso-position-vertical:absolute;mso-position-vertical-relative:page;mso-width-percent:0;mso-height-percent:0;mso-width-relative:margin;mso-height-relative:margin;v-text-anchor:middle" o:gfxdata="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" fillcolor="#7255b3" stroked="f" strokeweight="1pt">
                 <v:fill color2="#5d4496" focus="100%" type="gradient"/>
@@ -3402,7 +2879,7 @@
 </file>
 
 <file path=word/endnotes.xml><?xml version="1.0" encoding="utf-8"?>
-<w:endnotes xmlns:wpc="http://schemas.microsoft.com/office/word/2010/wordprocessingCanvas" xmlns:cx="http://schemas.microsoft.com/office/drawing/2014/chartex" xmlns:cx1="http://schemas.microsoft.com/office/drawing/2015/9/8/chartex" xmlns:cx2="http://schemas.microsoft.com/office/drawing/2015/10/21/chartex" xmlns:cx3="http://schemas.microsoft.com/office/drawing/2016/5/9/chartex" xmlns:cx4="http://schemas.microsoft.com/office/drawing/2016/5/10/chartex" xmlns:cx5="http://schemas.microsoft.com/office/drawing/2016/5/11/chartex" xmlns:cx6="http://schemas.microsoft.com/office/drawing/2016/5/12/chartex" xmlns:cx7="http://schemas.microsoft.com/office/drawing/2016/5/13/chartex" xmlns:cx8="http://schemas.microsoft.com/office/drawing/2016/5/14/chartex" xmlns:mc="http://schemas.openxmlformats.org/markup-compatibility/2006" xmlns:aink="http://schemas.microsoft.com/office/drawing/2016/ink" xmlns:am3d="http://schemas.microsoft.com/office/drawing/2017/model3d" xmlns:o="urn:schemas-microsoft-com:office:office" xmlns:oel="http://schemas.microsoft.com/office/2019/extlst" xmlns:r="http://schemas.openxmlformats.org/officeDocument/2006/relationships" xmlns:m="http://schemas.openxmlformats.org/officeDocument/2006/math" xmlns:v="urn:schemas-microsoft-com:vml" xmlns:wp14="http://schemas.microsoft.com/office/word/2010/wordprocessingDrawing" xmlns:wp="http://schemas.openxmlformats.org/drawingml/2006/wordprocessingDrawing" xmlns:w10="urn:schemas-microsoft-com:office:word" xmlns:w="http://schemas.openxmlformats.org/wordprocessingml/2006/main" xmlns:w14="http://schemas.microsoft.com/office/word/2010/wordml" xmlns:w15="http://schemas.microsoft.com/office/word/2012/wordml" xmlns:w16cex="http://schemas.microsoft.com/office/word/2018/wordml/cex" xmlns:w16cid="http://schemas.microsoft.com/office/word/2016/wordml/cid" xmlns:w16="http://schemas.microsoft.com/office/word/2018/wordml" xmlns:w16du="http://schemas.microsoft.com/office/word/2023/wordml/word16du" xmlns:w16sdtdh="http://schemas.microsoft.com/office/word/2020/wordml/sdtdatahash" xmlns:w16se="http://schemas.microsoft.com/office/word/2015/wordml/symex" xmlns:wpg="http://schemas.microsoft.com/office/word/2010/wordprocessingGroup" xmlns:wpi="http://schemas.microsoft.com/office/word/2010/wordprocessingInk" xmlns:wne="http://schemas.microsoft.com/office/word/2006/wordml" xmlns:wps="http://schemas.microsoft.com/office/word/2010/wordprocessingShape" mc:Ignorable="w14 w15 w16se w16cid w16 w16cex w16sdtdh w16du wp14">
+<w:endnotes xmlns:wpc="http://schemas.microsoft.com/office/word/2010/wordprocessingCanvas" xmlns:cx="http://schemas.microsoft.com/office/drawing/2014/chartex" xmlns:cx1="http://schemas.microsoft.com/office/drawing/2015/9/8/chartex" xmlns:cx2="http://schemas.microsoft.com/office/drawing/2015/10/21/chartex" xmlns:cx3="http://schemas.microsoft.com/office/drawing/2016/5/9/chartex" xmlns:cx4="http://schemas.microsoft.com/office/drawing/2016/5/10/chartex" xmlns:cx5="http://schemas.microsoft.com/office/drawing/2016/5/11/chartex" xmlns:cx6="http://schemas.microsoft.com/office/drawing/2016/5/12/chartex" xmlns:cx7="http://schemas.microsoft.com/office/drawing/2016/5/13/chartex" xmlns:cx8="http://schemas.microsoft.com/office/drawing/2016/5/14/chartex" xmlns:mc="http://schemas.openxmlformats.org/markup-compatibility/2006" xmlns:aink="http://schemas.microsoft.com/office/drawing/2016/ink" xmlns:am3d="http://schemas.microsoft.com/office/drawing/2017/model3d" xmlns:o="urn:schemas-microsoft-com:office:office" xmlns:oel="http://schemas.microsoft.com/office/2019/extlst" xmlns:r="http://schemas.openxmlformats.org/officeDocument/2006/relationships" xmlns:m="http://schemas.openxmlformats.org/officeDocument/2006/math" xmlns:v="urn:schemas-microsoft-com:vml" xmlns:wp14="http://schemas.microsoft.com/office/word/2010/wordprocessingDrawing" xmlns:wp="http://schemas.openxmlformats.org/drawingml/2006/wordprocessingDrawing" xmlns:w10="urn:schemas-microsoft-com:office:word" xmlns:w="http://schemas.openxmlformats.org/wordprocessingml/2006/main" xmlns:w14="http://schemas.microsoft.com/office/word/2010/wordml" xmlns:w15="http://schemas.microsoft.com/office/word/2012/wordml" xmlns:w16cex="http://schemas.microsoft.com/office/word/2018/wordml/cex" xmlns:w16cid="http://schemas.microsoft.com/office/word/2016/wordml/cid" xmlns:w16="http://schemas.microsoft.com/office/word/2018/wordml" xmlns:w16du="http://schemas.microsoft.com/office/word/2023/wordml/word16du" xmlns:w16sdtdh="http://schemas.microsoft.com/office/word/2020/wordml/sdtdatahash" xmlns:w16sdtfl="http://schemas.microsoft.com/office/word/2024/wordml/sdtformatlock" xmlns:w16se="http://schemas.microsoft.com/office/word/2015/wordml/symex" xmlns:wpg="http://schemas.microsoft.com/office/word/2010/wordprocessingGroup" xmlns:wpi="http://schemas.microsoft.com/office/word/2010/wordprocessingInk" xmlns:wne="http://schemas.microsoft.com/office/word/2006/wordml" xmlns:wps="http://schemas.microsoft.com/office/word/2010/wordprocessingShape" mc:Ignorable="w14 w15 w16se w16cid w16 w16cex w16sdtdh w16sdtfl w16du wp14">
   <w:endnote w:type="separator" w:id="-1">
     <w:p>
       <w:pPr>
@@ -3427,7 +2904,7 @@
 </file>
 
 <file path=word/footer1.xml><?xml version="1.0" encoding="utf-8"?>
-<w:ftr xmlns:wpc="http://schemas.microsoft.com/office/word/2010/wordprocessingCanvas" xmlns:cx="http://schemas.microsoft.com/office/drawing/2014/chartex" xmlns:cx1="http://schemas.microsoft.com/office/drawing/2015/9/8/chartex" xmlns:cx2="http://schemas.microsoft.com/office/drawing/2015/10/21/chartex" xmlns:cx3="http://schemas.microsoft.com/office/drawing/2016/5/9/chartex" xmlns:cx4="http://schemas.microsoft.com/office/drawing/2016/5/10/chartex" xmlns:cx5="http://schemas.microsoft.com/office/drawing/2016/5/11/chartex" xmlns:cx6="http://schemas.microsoft.com/office/drawing/2016/5/12/chartex" xmlns:cx7="http://schemas.microsoft.com/office/drawing/2016/5/13/chartex" xmlns:cx8="http://schemas.microsoft.com/office/drawing/2016/5/14/chartex" xmlns:mc="http://schemas.openxmlformats.org/markup-compatibility/2006" xmlns:aink="http://schemas.microsoft.com/office/drawing/2016/ink" xmlns:am3d="http://schemas.microsoft.com/office/drawing/2017/model3d" xmlns:o="urn:schemas-microsoft-com:office:office" xmlns:oel="http://schemas.microsoft.com/office/2019/extlst" xmlns:r="http://schemas.openxmlformats.org/officeDocument/2006/relationships" xmlns:m="http://schemas.openxmlformats.org/officeDocument/2006/math" xmlns:v="urn:schemas-microsoft-com:vml" xmlns:wp14="http://schemas.microsoft.com/office/word/2010/wordprocessingDrawing" xmlns:wp="http://schemas.openxmlformats.org/drawingml/2006/wordprocessingDrawing" xmlns:w10="urn:schemas-microsoft-com:office:word" xmlns:w="http://schemas.openxmlformats.org/wordprocessingml/2006/main" xmlns:w14="http://schemas.microsoft.com/office/word/2010/wordml" xmlns:w15="http://schemas.microsoft.com/office/word/2012/wordml" xmlns:w16cex="http://schemas.microsoft.com/office/word/2018/wordml/cex" xmlns:w16cid="http://schemas.microsoft.com/office/word/2016/wordml/cid" xmlns:w16="http://schemas.microsoft.com/office/word/2018/wordml" xmlns:w16du="http://schemas.microsoft.com/office/word/2023/wordml/word16du" xmlns:w16sdtdh="http://schemas.microsoft.com/office/word/2020/wordml/sdtdatahash" xmlns:w16se="http://schemas.microsoft.com/office/word/2015/wordml/symex" xmlns:wpg="http://schemas.microsoft.com/office/word/2010/wordprocessingGroup" xmlns:wpi="http://schemas.microsoft.com/office/word/2010/wordprocessingInk" xmlns:wne="http://schemas.microsoft.com/office/word/2006/wordml" xmlns:wps="http://schemas.microsoft.com/office/word/2010/wordprocessingShape" mc:Ignorable="w14 w15 w16se w16cid w16 w16cex w16sdtdh w16du wp14">
+<w:ftr xmlns:wpc="http://schemas.microsoft.com/office/word/2010/wordprocessingCanvas" xmlns:cx="http://schemas.microsoft.com/office/drawing/2014/chartex" xmlns:cx1="http://schemas.microsoft.com/office/drawing/2015/9/8/chartex" xmlns:cx2="http://schemas.microsoft.com/office/drawing/2015/10/21/chartex" xmlns:cx3="http://schemas.microsoft.com/office/drawing/2016/5/9/chartex" xmlns:cx4="http://schemas.microsoft.com/office/drawing/2016/5/10/chartex" xmlns:cx5="http://schemas.microsoft.com/office/drawing/2016/5/11/chartex" xmlns:cx6="http://schemas.microsoft.com/office/drawing/2016/5/12/chartex" xmlns:cx7="http://schemas.microsoft.com/office/drawing/2016/5/13/chartex" xmlns:cx8="http://schemas.microsoft.com/office/drawing/2016/5/14/chartex" xmlns:mc="http://schemas.openxmlformats.org/markup-compatibility/2006" xmlns:aink="http://schemas.microsoft.com/office/drawing/2016/ink" xmlns:am3d="http://schemas.microsoft.com/office/drawing/2017/model3d" xmlns:o="urn:schemas-microsoft-com:office:office" xmlns:oel="http://schemas.microsoft.com/office/2019/extlst" xmlns:r="http://schemas.openxmlformats.org/officeDocument/2006/relationships" xmlns:m="http://schemas.openxmlformats.org/officeDocument/2006/math" xmlns:v="urn:schemas-microsoft-com:vml" xmlns:wp14="http://schemas.microsoft.com/office/word/2010/wordprocessingDrawing" xmlns:wp="http://schemas.openxmlformats.org/drawingml/2006/wordprocessingDrawing" xmlns:w10="urn:schemas-microsoft-com:office:word" xmlns:w="http://schemas.openxmlformats.org/wordprocessingml/2006/main" xmlns:w14="http://schemas.microsoft.com/office/word/2010/wordml" xmlns:w15="http://schemas.microsoft.com/office/word/2012/wordml" xmlns:w16cex="http://schemas.microsoft.com/office/word/2018/wordml/cex" xmlns:w16cid="http://schemas.microsoft.com/office/word/2016/wordml/cid" xmlns:w16="http://schemas.microsoft.com/office/word/2018/wordml" xmlns:w16du="http://schemas.microsoft.com/office/word/2023/wordml/word16du" xmlns:w16sdtdh="http://schemas.microsoft.com/office/word/2020/wordml/sdtdatahash" xmlns:w16sdtfl="http://schemas.microsoft.com/office/word/2024/wordml/sdtformatlock" xmlns:w16se="http://schemas.microsoft.com/office/word/2015/wordml/symex" xmlns:wpg="http://schemas.microsoft.com/office/word/2010/wordprocessingGroup" xmlns:wpi="http://schemas.microsoft.com/office/word/2010/wordprocessingInk" xmlns:wne="http://schemas.microsoft.com/office/word/2006/wordml" xmlns:wps="http://schemas.microsoft.com/office/word/2010/wordprocessingShape" mc:Ignorable="w14 w15 w16se w16cid w16 w16cex w16sdtdh w16sdtfl w16du wp14">
   <w:sdt>
     <w:sdtPr>
       <w:rPr>
@@ -3478,7 +2955,7 @@
 </file>
 
 <file path=word/footer2.xml><?xml version="1.0" encoding="utf-8"?>
-<w:ftr xmlns:wpc="http://schemas.microsoft.com/office/word/2010/wordprocessingCanvas" xmlns:cx="http://schemas.microsoft.com/office/drawing/2014/chartex" xmlns:cx1="http://schemas.microsoft.com/office/drawing/2015/9/8/chartex" xmlns:cx2="http://schemas.microsoft.com/office/drawing/2015/10/21/chartex" xmlns:cx3="http://schemas.microsoft.com/office/drawing/2016/5/9/chartex" xmlns:cx4="http://schemas.microsoft.com/office/drawing/2016/5/10/chartex" xmlns:cx5="http://schemas.microsoft.com/office/drawing/2016/5/11/chartex" xmlns:cx6="http://schemas.microsoft.com/office/drawing/2016/5/12/chartex" xmlns:cx7="http://schemas.microsoft.com/office/drawing/2016/5/13/chartex" xmlns:cx8="http://schemas.microsoft.com/office/drawing/2016/5/14/chartex" xmlns:mc="http://schemas.openxmlformats.org/markup-compatibility/2006" xmlns:aink="http://schemas.microsoft.com/office/drawing/2016/ink" xmlns:am3d="http://schemas.microsoft.com/office/drawing/2017/model3d" xmlns:o="urn:schemas-microsoft-com:office:office" xmlns:oel="http://schemas.microsoft.com/office/2019/extlst" xmlns:r="http://schemas.openxmlformats.org/officeDocument/2006/relationships" xmlns:m="http://schemas.openxmlformats.org/officeDocument/2006/math" xmlns:v="urn:schemas-microsoft-com:vml" xmlns:wp14="http://schemas.microsoft.com/office/word/2010/wordprocessingDrawing" xmlns:wp="http://schemas.openxmlformats.org/drawingml/2006/wordprocessingDrawing" xmlns:w10="urn:schemas-microsoft-com:office:word" xmlns:w="http://schemas.openxmlformats.org/wordprocessingml/2006/main" xmlns:w14="http://schemas.microsoft.com/office/word/2010/wordml" xmlns:w15="http://schemas.microsoft.com/office/word/2012/wordml" xmlns:w16cex="http://schemas.microsoft.com/office/word/2018/wordml/cex" xmlns:w16cid="http://schemas.microsoft.com/office/word/2016/wordml/cid" xmlns:w16="http://schemas.microsoft.com/office/word/2018/wordml" xmlns:w16du="http://schemas.microsoft.com/office/word/2023/wordml/word16du" xmlns:w16sdtdh="http://schemas.microsoft.com/office/word/2020/wordml/sdtdatahash" xmlns:w16se="http://schemas.microsoft.com/office/word/2015/wordml/symex" xmlns:wpg="http://schemas.microsoft.com/office/word/2010/wordprocessingGroup" xmlns:wpi="http://schemas.microsoft.com/office/word/2010/wordprocessingInk" xmlns:wne="http://schemas.microsoft.com/office/word/2006/wordml" xmlns:wps="http://schemas.microsoft.com/office/word/2010/wordprocessingShape" mc:Ignorable="w14 w15 w16se w16cid w16 w16cex w16sdtdh w16du wp14">
+<w:ftr xmlns:wpc="http://schemas.microsoft.com/office/word/2010/wordprocessingCanvas" xmlns:cx="http://schemas.microsoft.com/office/drawing/2014/chartex" xmlns:cx1="http://schemas.microsoft.com/office/drawing/2015/9/8/chartex" xmlns:cx2="http://schemas.microsoft.com/office/drawing/2015/10/21/chartex" xmlns:cx3="http://schemas.microsoft.com/office/drawing/2016/5/9/chartex" xmlns:cx4="http://schemas.microsoft.com/office/drawing/2016/5/10/chartex" xmlns:cx5="http://schemas.microsoft.com/office/drawing/2016/5/11/chartex" xmlns:cx6="http://schemas.microsoft.com/office/drawing/2016/5/12/chartex" xmlns:cx7="http://schemas.microsoft.com/office/drawing/2016/5/13/chartex" xmlns:cx8="http://schemas.microsoft.com/office/drawing/2016/5/14/chartex" xmlns:mc="http://schemas.openxmlformats.org/markup-compatibility/2006" xmlns:aink="http://schemas.microsoft.com/office/drawing/2016/ink" xmlns:am3d="http://schemas.microsoft.com/office/drawing/2017/model3d" xmlns:o="urn:schemas-microsoft-com:office:office" xmlns:oel="http://schemas.microsoft.com/office/2019/extlst" xmlns:r="http://schemas.openxmlformats.org/officeDocument/2006/relationships" xmlns:m="http://schemas.openxmlformats.org/officeDocument/2006/math" xmlns:v="urn:schemas-microsoft-com:vml" xmlns:wp14="http://schemas.microsoft.com/office/word/2010/wordprocessingDrawing" xmlns:wp="http://schemas.openxmlformats.org/drawingml/2006/wordprocessingDrawing" xmlns:w10="urn:schemas-microsoft-com:office:word" xmlns:w="http://schemas.openxmlformats.org/wordprocessingml/2006/main" xmlns:w14="http://schemas.microsoft.com/office/word/2010/wordml" xmlns:w15="http://schemas.microsoft.com/office/word/2012/wordml" xmlns:w16cex="http://schemas.microsoft.com/office/word/2018/wordml/cex" xmlns:w16cid="http://schemas.microsoft.com/office/word/2016/wordml/cid" xmlns:w16="http://schemas.microsoft.com/office/word/2018/wordml" xmlns:w16du="http://schemas.microsoft.com/office/word/2023/wordml/word16du" xmlns:w16sdtdh="http://schemas.microsoft.com/office/word/2020/wordml/sdtdatahash" xmlns:w16sdtfl="http://schemas.microsoft.com/office/word/2024/wordml/sdtformatlock" xmlns:w16se="http://schemas.microsoft.com/office/word/2015/wordml/symex" xmlns:wpg="http://schemas.microsoft.com/office/word/2010/wordprocessingGroup" xmlns:wpi="http://schemas.microsoft.com/office/word/2010/wordprocessingInk" xmlns:wne="http://schemas.microsoft.com/office/word/2006/wordml" xmlns:wps="http://schemas.microsoft.com/office/word/2010/wordprocessingShape" mc:Ignorable="w14 w15 w16se w16cid w16 w16cex w16sdtdh w16sdtfl w16du wp14">
   <w:sdt>
     <w:sdtPr>
       <w:rPr>
@@ -3542,7 +3019,7 @@
 </file>
 
 <file path=word/footnotes.xml><?xml version="1.0" encoding="utf-8"?>
-<w:footnotes xmlns:wpc="http://schemas.microsoft.com/office/word/2010/wordprocessingCanvas" xmlns:cx="http://schemas.microsoft.com/office/drawing/2014/chartex" xmlns:cx1="http://schemas.microsoft.com/office/drawing/2015/9/8/chartex" xmlns:cx2="http://schemas.microsoft.com/office/drawing/2015/10/21/chartex" xmlns:cx3="http://schemas.microsoft.com/office/drawing/2016/5/9/chartex" xmlns:cx4="http://schemas.microsoft.com/office/drawing/2016/5/10/chartex" xmlns:cx5="http://schemas.microsoft.com/office/drawing/2016/5/11/chartex" xmlns:cx6="http://schemas.microsoft.com/office/drawing/2016/5/12/chartex" xmlns:cx7="http://schemas.microsoft.com/office/drawing/2016/5/13/chartex" xmlns:cx8="http://schemas.microsoft.com/office/drawing/2016/5/14/chartex" xmlns:mc="http://schemas.openxmlformats.org/markup-compatibility/2006" xmlns:aink="http://schemas.microsoft.com/office/drawing/2016/ink" xmlns:am3d="http://schemas.microsoft.com/office/drawing/2017/model3d" xmlns:o="urn:schemas-microsoft-com:office:office" xmlns:oel="http://schemas.microsoft.com/office/2019/extlst" xmlns:r="http://schemas.openxmlformats.org/officeDocument/2006/relationships" xmlns:m="http://schemas.openxmlformats.org/officeDocument/2006/math" xmlns:v="urn:schemas-microsoft-com:vml" xmlns:wp14="http://schemas.microsoft.com/office/word/2010/wordprocessingDrawing" xmlns:wp="http://schemas.openxmlformats.org/drawingml/2006/wordprocessingDrawing" xmlns:w10="urn:schemas-microsoft-com:office:word" xmlns:w="http://schemas.openxmlformats.org/wordprocessingml/2006/main" xmlns:w14="http://schemas.microsoft.com/office/word/2010/wordml" xmlns:w15="http://schemas.microsoft.com/office/word/2012/wordml" xmlns:w16cex="http://schemas.microsoft.com/office/word/2018/wordml/cex" xmlns:w16cid="http://schemas.microsoft.com/office/word/2016/wordml/cid" xmlns:w16="http://schemas.microsoft.com/office/word/2018/wordml" xmlns:w16du="http://schemas.microsoft.com/office/word/2023/wordml/word16du" xmlns:w16sdtdh="http://schemas.microsoft.com/office/word/2020/wordml/sdtdatahash" xmlns:w16se="http://schemas.microsoft.com/office/word/2015/wordml/symex" xmlns:wpg="http://schemas.microsoft.com/office/word/2010/wordprocessingGroup" xmlns:wpi="http://schemas.microsoft.com/office/word/2010/wordprocessingInk" xmlns:wne="http://schemas.microsoft.com/office/word/2006/wordml" xmlns:wps="http://schemas.microsoft.com/office/word/2010/wordprocessingShape" mc:Ignorable="w14 w15 w16se w16cid w16 w16cex w16sdtdh w16du wp14">
+<w:footnotes xmlns:wpc="http://schemas.microsoft.com/office/word/2010/wordprocessingCanvas" xmlns:cx="http://schemas.microsoft.com/office/drawing/2014/chartex" xmlns:cx1="http://schemas.microsoft.com/office/drawing/2015/9/8/chartex" xmlns:cx2="http://schemas.microsoft.com/office/drawing/2015/10/21/chartex" xmlns:cx3="http://schemas.microsoft.com/office/drawing/2016/5/9/chartex" xmlns:cx4="http://schemas.microsoft.com/office/drawing/2016/5/10/chartex" xmlns:cx5="http://schemas.microsoft.com/office/drawing/2016/5/11/chartex" xmlns:cx6="http://schemas.microsoft.com/office/drawing/2016/5/12/chartex" xmlns:cx7="http://schemas.microsoft.com/office/drawing/2016/5/13/chartex" xmlns:cx8="http://schemas.microsoft.com/office/drawing/2016/5/14/chartex" xmlns:mc="http://schemas.openxmlformats.org/markup-compatibility/2006" xmlns:aink="http://schemas.microsoft.com/office/drawing/2016/ink" xmlns:am3d="http://schemas.microsoft.com/office/drawing/2017/model3d" xmlns:o="urn:schemas-microsoft-com:office:office" xmlns:oel="http://schemas.microsoft.com/office/2019/extlst" xmlns:r="http://schemas.openxmlformats.org/officeDocument/2006/relationships" xmlns:m="http://schemas.openxmlformats.org/officeDocument/2006/math" xmlns:v="urn:schemas-microsoft-com:vml" xmlns:wp14="http://schemas.microsoft.com/office/word/2010/wordprocessingDrawing" xmlns:wp="http://schemas.openxmlformats.org/drawingml/2006/wordprocessingDrawing" xmlns:w10="urn:schemas-microsoft-com:office:word" xmlns:w="http://schemas.openxmlformats.org/wordprocessingml/2006/main" xmlns:w14="http://schemas.microsoft.com/office/word/2010/wordml" xmlns:w15="http://schemas.microsoft.com/office/word/2012/wordml" xmlns:w16cex="http://schemas.microsoft.com/office/word/2018/wordml/cex" xmlns:w16cid="http://schemas.microsoft.com/office/word/2016/wordml/cid" xmlns:w16="http://schemas.microsoft.com/office/word/2018/wordml" xmlns:w16du="http://schemas.microsoft.com/office/word/2023/wordml/word16du" xmlns:w16sdtdh="http://schemas.microsoft.com/office/word/2020/wordml/sdtdatahash" xmlns:w16sdtfl="http://schemas.microsoft.com/office/word/2024/wordml/sdtformatlock" xmlns:w16se="http://schemas.microsoft.com/office/word/2015/wordml/symex" xmlns:wpg="http://schemas.microsoft.com/office/word/2010/wordprocessingGroup" xmlns:wpi="http://schemas.microsoft.com/office/word/2010/wordprocessingInk" xmlns:wne="http://schemas.microsoft.com/office/word/2006/wordml" xmlns:wps="http://schemas.microsoft.com/office/word/2010/wordprocessingShape" mc:Ignorable="w14 w15 w16se w16cid w16 w16cex w16sdtdh w16sdtfl w16du wp14">
   <w:footnote w:type="separator" w:id="-1">
     <w:p>
       <w:pPr>
@@ -3567,7 +3044,7 @@
 </file>
 
 <file path=word/header1.xml><?xml version="1.0" encoding="utf-8"?>
-<w:hdr xmlns:wpc="http://schemas.microsoft.com/office/word/2010/wordprocessingCanvas" xmlns:cx="http://schemas.microsoft.com/office/drawing/2014/chartex" xmlns:cx1="http://schemas.microsoft.com/office/drawing/2015/9/8/chartex" xmlns:cx2="http://schemas.microsoft.com/office/drawing/2015/10/21/chartex" xmlns:cx3="http://schemas.microsoft.com/office/drawing/2016/5/9/chartex" xmlns:cx4="http://schemas.microsoft.com/office/drawing/2016/5/10/chartex" xmlns:cx5="http://schemas.microsoft.com/office/drawing/2016/5/11/chartex" xmlns:cx6="http://schemas.microsoft.com/office/drawing/2016/5/12/chartex" xmlns:cx7="http://schemas.microsoft.com/office/drawing/2016/5/13/chartex" xmlns:cx8="http://schemas.microsoft.com/office/drawing/2016/5/14/chartex" xmlns:mc="http://schemas.openxmlformats.org/markup-compatibility/2006" xmlns:aink="http://schemas.microsoft.com/office/drawing/2016/ink" xmlns:am3d="http://schemas.microsoft.com/office/drawing/2017/model3d" xmlns:o="urn:schemas-microsoft-com:office:office" xmlns:oel="http://schemas.microsoft.com/office/2019/extlst" xmlns:r="http://schemas.openxmlformats.org/officeDocument/2006/relationships" xmlns:m="http://schemas.openxmlformats.org/officeDocument/2006/math" xmlns:v="urn:schemas-microsoft-com:vml" xmlns:wp14="http://schemas.microsoft.com/office/word/2010/wordprocessingDrawing" xmlns:wp="http://schemas.openxmlformats.org/drawingml/2006/wordprocessingDrawing" xmlns:w10="urn:schemas-microsoft-com:office:word" xmlns:w="http://schemas.openxmlformats.org/wordprocessingml/2006/main" xmlns:w14="http://schemas.microsoft.com/office/word/2010/wordml" xmlns:w15="http://schemas.microsoft.com/office/word/2012/wordml" xmlns:w16cex="http://schemas.microsoft.com/office/word/2018/wordml/cex" xmlns:w16cid="http://schemas.microsoft.com/office/word/2016/wordml/cid" xmlns:w16="http://schemas.microsoft.com/office/word/2018/wordml" xmlns:w16du="http://schemas.microsoft.com/office/word/2023/wordml/word16du" xmlns:w16sdtdh="http://schemas.microsoft.com/office/word/2020/wordml/sdtdatahash" xmlns:w16se="http://schemas.microsoft.com/office/word/2015/wordml/symex" xmlns:wpg="http://schemas.microsoft.com/office/word/2010/wordprocessingGroup" xmlns:wpi="http://schemas.microsoft.com/office/word/2010/wordprocessingInk" xmlns:wne="http://schemas.microsoft.com/office/word/2006/wordml" xmlns:wps="http://schemas.microsoft.com/office/word/2010/wordprocessingShape" mc:Ignorable="w14 w15 w16se w16cid w16 w16cex w16sdtdh w16du wp14">
+<w:hdr xmlns:wpc="http://schemas.microsoft.com/office/word/2010/wordprocessingCanvas" xmlns:cx="http://schemas.microsoft.com/office/drawing/2014/chartex" xmlns:cx1="http://schemas.microsoft.com/office/drawing/2015/9/8/chartex" xmlns:cx2="http://schemas.microsoft.com/office/drawing/2015/10/21/chartex" xmlns:cx3="http://schemas.microsoft.com/office/drawing/2016/5/9/chartex" xmlns:cx4="http://schemas.microsoft.com/office/drawing/2016/5/10/chartex" xmlns:cx5="http://schemas.microsoft.com/office/drawing/2016/5/11/chartex" xmlns:cx6="http://schemas.microsoft.com/office/drawing/2016/5/12/chartex" xmlns:cx7="http://schemas.microsoft.com/office/drawing/2016/5/13/chartex" xmlns:cx8="http://schemas.microsoft.com/office/drawing/2016/5/14/chartex" xmlns:mc="http://schemas.openxmlformats.org/markup-compatibility/2006" xmlns:aink="http://schemas.microsoft.com/office/drawing/2016/ink" xmlns:am3d="http://schemas.microsoft.com/office/drawing/2017/model3d" xmlns:o="urn:schemas-microsoft-com:office:office" xmlns:oel="http://schemas.microsoft.com/office/2019/extlst" xmlns:r="http://schemas.openxmlformats.org/officeDocument/2006/relationships" xmlns:m="http://schemas.openxmlformats.org/officeDocument/2006/math" xmlns:v="urn:schemas-microsoft-com:vml" xmlns:wp14="http://schemas.microsoft.com/office/word/2010/wordprocessingDrawing" xmlns:wp="http://schemas.openxmlformats.org/drawingml/2006/wordprocessingDrawing" xmlns:w10="urn:schemas-microsoft-com:office:word" xmlns:w="http://schemas.openxmlformats.org/wordprocessingml/2006/main" xmlns:w14="http://schemas.microsoft.com/office/word/2010/wordml" xmlns:w15="http://schemas.microsoft.com/office/word/2012/wordml" xmlns:w16cex="http://schemas.microsoft.com/office/word/2018/wordml/cex" xmlns:w16cid="http://schemas.microsoft.com/office/word/2016/wordml/cid" xmlns:w16="http://schemas.microsoft.com/office/word/2018/wordml" xmlns:w16du="http://schemas.microsoft.com/office/word/2023/wordml/word16du" xmlns:w16sdtdh="http://schemas.microsoft.com/office/word/2020/wordml/sdtdatahash" xmlns:w16sdtfl="http://schemas.microsoft.com/office/word/2024/wordml/sdtformatlock" xmlns:w16se="http://schemas.microsoft.com/office/word/2015/wordml/symex" xmlns:wpg="http://schemas.microsoft.com/office/word/2010/wordprocessingGroup" xmlns:wpi="http://schemas.microsoft.com/office/word/2010/wordprocessingInk" xmlns:wne="http://schemas.microsoft.com/office/word/2006/wordml" xmlns:wps="http://schemas.microsoft.com/office/word/2010/wordprocessingShape" mc:Ignorable="w14 w15 w16se w16cid w16 w16cex w16sdtdh w16sdtfl w16du wp14">
   <w:p>
     <w:pPr>
       <w:pStyle w:val="Header"/>
@@ -3584,34 +3061,15 @@
         <w:szCs w:val="16"/>
         <w:lang w:val="en-US"/>
       </w:rPr>
-      <w:t xml:space="preserve">Rapport </w:t>
+      <w:t>Rapport d’audit</w:t>
     </w:r>
-    <w:proofErr w:type="spellStart"/>
     <w:r>
       <w:rPr>
         <w:sz w:val="16"/>
         <w:szCs w:val="16"/>
         <w:lang w:val="en-US"/>
       </w:rPr>
-      <w:t>d’audit</w:t>
-    </w:r>
-    <w:proofErr w:type="spellEnd"/>
-    <w:r>
-      <w:rPr>
-        <w:sz w:val="16"/>
-        <w:szCs w:val="16"/>
-        <w:lang w:val="en-US"/>
-      </w:rPr>
-      <w:t xml:space="preserve"> – </w:t>
-    </w:r>
-    <w:proofErr w:type="gramStart"/>
-    <w:r>
-      <w:rPr>
-        <w:sz w:val="16"/>
-        <w:szCs w:val="16"/>
-        <w:lang w:val="en-US"/>
-      </w:rPr>
-      <w:t xml:space="preserve">{{ </w:t>
+      <w:t xml:space="preserve"> – {{ </w:t>
     </w:r>
     <w:r>
       <w:rPr>
@@ -3621,7 +3079,6 @@
       </w:rPr>
       <w:t>audit.framework.name</w:t>
     </w:r>
-    <w:proofErr w:type="gramEnd"/>
     <w:r>
       <w:rPr>
         <w:sz w:val="16"/>
@@ -3635,7 +3092,7 @@
 </file>
 
 <file path=word/numbering.xml><?xml version="1.0" encoding="utf-8"?>
-<w:numbering xmlns:wpc="http://schemas.microsoft.com/office/word/2010/wordprocessingCanvas" xmlns:cx="http://schemas.microsoft.com/office/drawing/2014/chartex" xmlns:cx1="http://schemas.microsoft.com/office/drawing/2015/9/8/chartex" xmlns:cx2="http://schemas.microsoft.com/office/drawing/2015/10/21/chartex" xmlns:cx3="http://schemas.microsoft.com/office/drawing/2016/5/9/chartex" xmlns:cx4="http://schemas.microsoft.com/office/drawing/2016/5/10/chartex" xmlns:cx5="http://schemas.microsoft.com/office/drawing/2016/5/11/chartex" xmlns:cx6="http://schemas.microsoft.com/office/drawing/2016/5/12/chartex" xmlns:cx7="http://schemas.microsoft.com/office/drawing/2016/5/13/chartex" xmlns:cx8="http://schemas.microsoft.com/office/drawing/2016/5/14/chartex" xmlns:mc="http://schemas.openxmlformats.org/markup-compatibility/2006" xmlns:aink="http://schemas.microsoft.com/office/drawing/2016/ink" xmlns:am3d="http://schemas.microsoft.com/office/drawing/2017/model3d" xmlns:o="urn:schemas-microsoft-com:office:office" xmlns:oel="http://schemas.microsoft.com/office/2019/extlst" xmlns:r="http://schemas.openxmlformats.org/officeDocument/2006/relationships" xmlns:m="http://schemas.openxmlformats.org/officeDocument/2006/math" xmlns:v="urn:schemas-microsoft-com:vml" xmlns:wp14="http://schemas.microsoft.com/office/word/2010/wordprocessingDrawing" xmlns:wp="http://schemas.openxmlformats.org/drawingml/2006/wordprocessingDrawing" xmlns:w10="urn:schemas-microsoft-com:office:word" xmlns:w="http://schemas.openxmlformats.org/wordprocessingml/2006/main" xmlns:w14="http://schemas.microsoft.com/office/word/2010/wordml" xmlns:w15="http://schemas.microsoft.com/office/word/2012/wordml" xmlns:w16cex="http://schemas.microsoft.com/office/word/2018/wordml/cex" xmlns:w16cid="http://schemas.microsoft.com/office/word/2016/wordml/cid" xmlns:w16="http://schemas.microsoft.com/office/word/2018/wordml" xmlns:w16du="http://schemas.microsoft.com/office/word/2023/wordml/word16du" xmlns:w16sdtdh="http://schemas.microsoft.com/office/word/2020/wordml/sdtdatahash" xmlns:w16se="http://schemas.microsoft.com/office/word/2015/wordml/symex" xmlns:wpg="http://schemas.microsoft.com/office/word/2010/wordprocessingGroup" xmlns:wpi="http://schemas.microsoft.com/office/word/2010/wordprocessingInk" xmlns:wne="http://schemas.microsoft.com/office/word/2006/wordml" xmlns:wps="http://schemas.microsoft.com/office/word/2010/wordprocessingShape" mc:Ignorable="w14 w15 w16se w16cid w16 w16cex w16sdtdh w16du wp14">
+<w:numbering xmlns:wpc="http://schemas.microsoft.com/office/word/2010/wordprocessingCanvas" xmlns:cx="http://schemas.microsoft.com/office/drawing/2014/chartex" xmlns:cx1="http://schemas.microsoft.com/office/drawing/2015/9/8/chartex" xmlns:cx2="http://schemas.microsoft.com/office/drawing/2015/10/21/chartex" xmlns:cx3="http://schemas.microsoft.com/office/drawing/2016/5/9/chartex" xmlns:cx4="http://schemas.microsoft.com/office/drawing/2016/5/10/chartex" xmlns:cx5="http://schemas.microsoft.com/office/drawing/2016/5/11/chartex" xmlns:cx6="http://schemas.microsoft.com/office/drawing/2016/5/12/chartex" xmlns:cx7="http://schemas.microsoft.com/office/drawing/2016/5/13/chartex" xmlns:cx8="http://schemas.microsoft.com/office/drawing/2016/5/14/chartex" xmlns:mc="http://schemas.openxmlformats.org/markup-compatibility/2006" xmlns:aink="http://schemas.microsoft.com/office/drawing/2016/ink" xmlns:am3d="http://schemas.microsoft.com/office/drawing/2017/model3d" xmlns:o="urn:schemas-microsoft-com:office:office" xmlns:oel="http://schemas.microsoft.com/office/2019/extlst" xmlns:r="http://schemas.openxmlformats.org/officeDocument/2006/relationships" xmlns:m="http://schemas.openxmlformats.org/officeDocument/2006/math" xmlns:v="urn:schemas-microsoft-com:vml" xmlns:wp14="http://schemas.microsoft.com/office/word/2010/wordprocessingDrawing" xmlns:wp="http://schemas.openxmlformats.org/drawingml/2006/wordprocessingDrawing" xmlns:w10="urn:schemas-microsoft-com:office:word" xmlns:w="http://schemas.openxmlformats.org/wordprocessingml/2006/main" xmlns:w14="http://schemas.microsoft.com/office/word/2010/wordml" xmlns:w15="http://schemas.microsoft.com/office/word/2012/wordml" xmlns:w16cex="http://schemas.microsoft.com/office/word/2018/wordml/cex" xmlns:w16cid="http://schemas.microsoft.com/office/word/2016/wordml/cid" xmlns:w16="http://schemas.microsoft.com/office/word/2018/wordml" xmlns:w16du="http://schemas.microsoft.com/office/word/2023/wordml/word16du" xmlns:w16sdtdh="http://schemas.microsoft.com/office/word/2020/wordml/sdtdatahash" xmlns:w16sdtfl="http://schemas.microsoft.com/office/word/2024/wordml/sdtformatlock" xmlns:w16se="http://schemas.microsoft.com/office/word/2015/wordml/symex" xmlns:wpg="http://schemas.microsoft.com/office/word/2010/wordprocessingGroup" xmlns:wpi="http://schemas.microsoft.com/office/word/2010/wordprocessingInk" xmlns:wne="http://schemas.microsoft.com/office/word/2006/wordml" xmlns:wps="http://schemas.microsoft.com/office/word/2010/wordprocessingShape" mc:Ignorable="w14 w15 w16se w16cid w16 w16cex w16sdtdh w16sdtfl w16du wp14">
   <w:abstractNum w:abstractNumId="0" w15:restartNumberingAfterBreak="0">
     <w:nsid w:val="2DE30F6D"/>
     <w:multiLevelType w:val="hybridMultilevel"/>
@@ -3755,7 +3212,7 @@
 </file>
 
 <file path=word/styles.xml><?xml version="1.0" encoding="utf-8"?>
-<w:styles xmlns:mc="http://schemas.openxmlformats.org/markup-compatibility/2006" xmlns:r="http://schemas.openxmlformats.org/officeDocument/2006/relationships" xmlns:w="http://schemas.openxmlformats.org/wordprocessingml/2006/main" xmlns:w14="http://schemas.microsoft.com/office/word/2010/wordml" xmlns:w15="http://schemas.microsoft.com/office/word/2012/wordml" xmlns:w16cex="http://schemas.microsoft.com/office/word/2018/wordml/cex" xmlns:w16cid="http://schemas.microsoft.com/office/word/2016/wordml/cid" xmlns:w16="http://schemas.microsoft.com/office/word/2018/wordml" xmlns:w16du="http://schemas.microsoft.com/office/word/2023/wordml/word16du" xmlns:w16sdtdh="http://schemas.microsoft.com/office/word/2020/wordml/sdtdatahash" xmlns:w16se="http://schemas.microsoft.com/office/word/2015/wordml/symex" mc:Ignorable="w14 w15 w16se w16cid w16 w16cex w16sdtdh w16du">
+<w:styles xmlns:mc="http://schemas.openxmlformats.org/markup-compatibility/2006" xmlns:r="http://schemas.openxmlformats.org/officeDocument/2006/relationships" xmlns:w="http://schemas.openxmlformats.org/wordprocessingml/2006/main" xmlns:w14="http://schemas.microsoft.com/office/word/2010/wordml" xmlns:w15="http://schemas.microsoft.com/office/word/2012/wordml" xmlns:w16cex="http://schemas.microsoft.com/office/word/2018/wordml/cex" xmlns:w16cid="http://schemas.microsoft.com/office/word/2016/wordml/cid" xmlns:w16="http://schemas.microsoft.com/office/word/2018/wordml" xmlns:w16du="http://schemas.microsoft.com/office/word/2023/wordml/word16du" xmlns:w16sdtdh="http://schemas.microsoft.com/office/word/2020/wordml/sdtdatahash" xmlns:w16sdtfl="http://schemas.microsoft.com/office/word/2024/wordml/sdtformatlock" xmlns:w16se="http://schemas.microsoft.com/office/word/2015/wordml/symex" mc:Ignorable="w14 w15 w16se w16cid w16 w16cex w16sdtdh w16sdtfl w16du">
   <w:docDefaults>
     <w:rPrDefault>
       <w:rPr>

--- a/backend/core/templates/core/audit_report_template_fr.docx
+++ b/backend/core/templates/core/audit_report_template_fr.docx
@@ -329,6 +329,7 @@
           <w:lang w:val="en-US"/>
         </w:rPr>
       </w:pPr>
+      <w:proofErr w:type="gramStart"/>
       <w:r>
         <w:rPr>
           <w:b/>
@@ -336,8 +337,9 @@
           <w:color w:val="FFFFFF" w:themeColor="background1"/>
           <w:lang w:val="en-US"/>
         </w:rPr>
-        <w:t xml:space="preserve">Audit : {{ </w:t>
-      </w:r>
+        <w:t>Audit :</w:t>
+      </w:r>
+      <w:proofErr w:type="gramEnd"/>
       <w:r>
         <w:rPr>
           <w:b/>
@@ -345,7 +347,7 @@
           <w:color w:val="FFFFFF" w:themeColor="background1"/>
           <w:lang w:val="en-US"/>
         </w:rPr>
-        <w:t>audit.</w:t>
+        <w:t xml:space="preserve"> {{ </w:t>
       </w:r>
       <w:r>
         <w:rPr>
@@ -354,6 +356,15 @@
           <w:color w:val="FFFFFF" w:themeColor="background1"/>
           <w:lang w:val="en-US"/>
         </w:rPr>
+        <w:t>audit.</w:t>
+      </w:r>
+      <w:r>
+        <w:rPr>
+          <w:b/>
+          <w:bCs/>
+          <w:color w:val="FFFFFF" w:themeColor="background1"/>
+          <w:lang w:val="en-US"/>
+        </w:rPr>
         <w:t>name }}</w:t>
       </w:r>
     </w:p>
@@ -364,26 +375,44 @@
           <w:lang w:val="en-US"/>
         </w:rPr>
       </w:pPr>
+      <w:proofErr w:type="gramStart"/>
       <w:r>
         <w:rPr>
           <w:color w:val="D9D9D9" w:themeColor="background1" w:themeShade="D9"/>
           <w:lang w:val="en-US"/>
         </w:rPr>
-        <w:t xml:space="preserve">Revision : {{ </w:t>
-      </w:r>
+        <w:t>Revision :</w:t>
+      </w:r>
+      <w:proofErr w:type="gramEnd"/>
       <w:r>
         <w:rPr>
           <w:color w:val="D9D9D9" w:themeColor="background1" w:themeShade="D9"/>
           <w:lang w:val="en-US"/>
         </w:rPr>
-        <w:t>audit.</w:t>
-      </w:r>
+        <w:t xml:space="preserve"> {{ </w:t>
+      </w:r>
+      <w:proofErr w:type="spellStart"/>
       <w:r>
         <w:rPr>
           <w:color w:val="D9D9D9" w:themeColor="background1" w:themeShade="D9"/>
           <w:lang w:val="en-US"/>
         </w:rPr>
-        <w:t>version }}</w:t>
+        <w:t>audit.</w:t>
+      </w:r>
+      <w:r>
+        <w:rPr>
+          <w:color w:val="D9D9D9" w:themeColor="background1" w:themeShade="D9"/>
+          <w:lang w:val="en-US"/>
+        </w:rPr>
+        <w:t>version</w:t>
+      </w:r>
+      <w:proofErr w:type="spellEnd"/>
+      <w:r>
+        <w:rPr>
+          <w:color w:val="D9D9D9" w:themeColor="background1" w:themeShade="D9"/>
+          <w:lang w:val="en-US"/>
+        </w:rPr>
+        <w:t xml:space="preserve"> }}</w:t>
       </w:r>
     </w:p>
     <w:p>
@@ -398,6 +427,7 @@
           <w:lang w:val="en-US"/>
         </w:rPr>
       </w:pPr>
+      <w:proofErr w:type="gramStart"/>
       <w:r>
         <w:rPr>
           <w:b/>
@@ -442,6 +472,7 @@
         </w:rPr>
         <w:t>.name</w:t>
       </w:r>
+      <w:proofErr w:type="gramEnd"/>
       <w:r>
         <w:rPr>
           <w:b/>
@@ -480,15 +511,33 @@
           <w:color w:val="D9D9D9" w:themeColor="background1" w:themeShade="D9"/>
           <w:lang w:val="fr-FR"/>
         </w:rPr>
-        <w:t xml:space="preserve"> : {{ ig</w:t>
-      </w:r>
+        <w:t xml:space="preserve"> : </w:t>
+      </w:r>
+      <w:proofErr w:type="gramStart"/>
       <w:r>
         <w:rPr>
           <w:color w:val="D9D9D9" w:themeColor="background1" w:themeShade="D9"/>
           <w:lang w:val="fr-FR"/>
         </w:rPr>
+        <w:t xml:space="preserve">{{ </w:t>
+      </w:r>
+      <w:proofErr w:type="spellStart"/>
+      <w:r>
+        <w:rPr>
+          <w:color w:val="D9D9D9" w:themeColor="background1" w:themeShade="D9"/>
+          <w:lang w:val="fr-FR"/>
+        </w:rPr>
+        <w:t>ig</w:t>
+      </w:r>
+      <w:r>
+        <w:rPr>
+          <w:color w:val="D9D9D9" w:themeColor="background1" w:themeShade="D9"/>
+          <w:lang w:val="fr-FR"/>
+        </w:rPr>
         <w:t>s</w:t>
       </w:r>
+      <w:proofErr w:type="spellEnd"/>
+      <w:proofErr w:type="gramEnd"/>
       <w:r>
         <w:rPr>
           <w:color w:val="D9D9D9" w:themeColor="background1" w:themeShade="D9"/>
@@ -517,6 +566,7 @@
           <w:lang w:val="fr-FR"/>
         </w:rPr>
       </w:pPr>
+      <w:proofErr w:type="gramStart"/>
       <w:r>
         <w:rPr>
           <w:color w:val="FFFFFF" w:themeColor="background1"/>
@@ -524,7 +574,17 @@
           <w:szCs w:val="28"/>
           <w:lang w:val="fr-FR"/>
         </w:rPr>
-        <w:t>{{ date }}</w:t>
+        <w:t>{{ date</w:t>
+      </w:r>
+      <w:proofErr w:type="gramEnd"/>
+      <w:r>
+        <w:rPr>
+          <w:color w:val="FFFFFF" w:themeColor="background1"/>
+          <w:sz w:val="28"/>
+          <w:szCs w:val="28"/>
+          <w:lang w:val="fr-FR"/>
+        </w:rPr>
+        <w:t xml:space="preserve"> }}</w:t>
       </w:r>
     </w:p>
     <w:p>
@@ -558,12 +618,30 @@
           <w:lang w:val="fr-FR"/>
         </w:rPr>
       </w:pPr>
+      <w:proofErr w:type="gramStart"/>
       <w:r>
         <w:rPr>
           <w:color w:val="FFFFFF" w:themeColor="background1"/>
           <w:lang w:val="fr-FR"/>
         </w:rPr>
-        <w:t>{{ contributors }}</w:t>
+        <w:t xml:space="preserve">{{ </w:t>
+      </w:r>
+      <w:proofErr w:type="spellStart"/>
+      <w:r>
+        <w:rPr>
+          <w:color w:val="FFFFFF" w:themeColor="background1"/>
+          <w:lang w:val="fr-FR"/>
+        </w:rPr>
+        <w:t>contributors</w:t>
+      </w:r>
+      <w:proofErr w:type="spellEnd"/>
+      <w:proofErr w:type="gramEnd"/>
+      <w:r>
+        <w:rPr>
+          <w:color w:val="FFFFFF" w:themeColor="background1"/>
+          <w:lang w:val="fr-FR"/>
+        </w:rPr>
+        <w:t xml:space="preserve"> }}</w:t>
       </w:r>
     </w:p>
     <w:p>
@@ -794,6 +872,7 @@
           <w:lang w:val="fr-FR"/>
         </w:rPr>
       </w:pPr>
+      <w:proofErr w:type="gramStart"/>
       <w:r>
         <w:rPr>
           <w:lang w:val="fr-FR"/>
@@ -806,12 +885,21 @@
         </w:rPr>
         <w:t xml:space="preserve">{ </w:t>
       </w:r>
-      <w:r>
-        <w:rPr>
-          <w:lang w:val="fr-FR"/>
-        </w:rPr>
-        <w:t>audit.project</w:t>
-      </w:r>
+      <w:proofErr w:type="spellStart"/>
+      <w:r>
+        <w:rPr>
+          <w:lang w:val="fr-FR"/>
+        </w:rPr>
+        <w:t>audit</w:t>
+      </w:r>
+      <w:proofErr w:type="gramEnd"/>
+      <w:r>
+        <w:rPr>
+          <w:lang w:val="fr-FR"/>
+        </w:rPr>
+        <w:t>.project</w:t>
+      </w:r>
+      <w:proofErr w:type="spellEnd"/>
       <w:r>
         <w:rPr>
           <w:lang w:val="fr-FR"/>
@@ -852,6 +940,7 @@
           <w:lang w:val="fr-FR"/>
         </w:rPr>
       </w:pPr>
+      <w:proofErr w:type="gramStart"/>
       <w:r>
         <w:rPr>
           <w:sz w:val="22"/>
@@ -876,21 +965,23 @@
         </w:rPr>
         <w:t xml:space="preserve"> </w:t>
       </w:r>
+      <w:proofErr w:type="spellStart"/>
       <w:r>
         <w:rPr>
           <w:sz w:val="22"/>
           <w:szCs w:val="22"/>
           <w:lang w:val="fr-FR"/>
         </w:rPr>
-        <w:t>audit.</w:t>
-      </w:r>
+        <w:t>audit</w:t>
+      </w:r>
+      <w:proofErr w:type="gramEnd"/>
       <w:r>
         <w:rPr>
           <w:sz w:val="22"/>
           <w:szCs w:val="22"/>
           <w:lang w:val="fr-FR"/>
         </w:rPr>
-        <w:t>d</w:t>
+        <w:t>.</w:t>
       </w:r>
       <w:r>
         <w:rPr>
@@ -898,7 +989,7 @@
           <w:szCs w:val="22"/>
           <w:lang w:val="fr-FR"/>
         </w:rPr>
-        <w:t xml:space="preserve">escription </w:t>
+        <w:t>d</w:t>
       </w:r>
       <w:r>
         <w:rPr>
@@ -906,24 +997,41 @@
           <w:szCs w:val="22"/>
           <w:lang w:val="fr-FR"/>
         </w:rPr>
-        <w:t>}</w:t>
-      </w:r>
+        <w:t>escription</w:t>
+      </w:r>
+      <w:proofErr w:type="spellEnd"/>
       <w:r>
         <w:rPr>
           <w:sz w:val="22"/>
           <w:szCs w:val="22"/>
           <w:lang w:val="fr-FR"/>
         </w:rPr>
-        <w:t>}</w:t>
-      </w:r>
-    </w:p>
-    <w:p>
-      <w:pPr>
+        <w:t xml:space="preserve"> </w:t>
+      </w:r>
+      <w:r>
         <w:rPr>
           <w:sz w:val="22"/>
           <w:szCs w:val="22"/>
           <w:lang w:val="fr-FR"/>
         </w:rPr>
+        <w:t>}</w:t>
+      </w:r>
+      <w:r>
+        <w:rPr>
+          <w:sz w:val="22"/>
+          <w:szCs w:val="22"/>
+          <w:lang w:val="fr-FR"/>
+        </w:rPr>
+        <w:t>}</w:t>
+      </w:r>
+    </w:p>
+    <w:p>
+      <w:pPr>
+        <w:rPr>
+          <w:sz w:val="22"/>
+          <w:szCs w:val="22"/>
+          <w:lang w:val="fr-FR"/>
+        </w:rPr>
       </w:pPr>
     </w:p>
     <w:p>
@@ -952,6 +1060,7 @@
           <w:lang w:val="fr-FR"/>
         </w:rPr>
       </w:pPr>
+      <w:proofErr w:type="gramStart"/>
       <w:r>
         <w:rPr>
           <w:sz w:val="22"/>
@@ -960,21 +1069,40 @@
         </w:rPr>
         <w:t xml:space="preserve">{{ </w:t>
       </w:r>
+      <w:proofErr w:type="spellStart"/>
       <w:r>
         <w:rPr>
           <w:sz w:val="22"/>
           <w:szCs w:val="22"/>
           <w:lang w:val="fr-FR"/>
         </w:rPr>
-        <w:t>audit.</w:t>
-      </w:r>
+        <w:t>audit</w:t>
+      </w:r>
+      <w:proofErr w:type="gramEnd"/>
       <w:r>
         <w:rPr>
           <w:sz w:val="22"/>
           <w:szCs w:val="22"/>
           <w:lang w:val="fr-FR"/>
         </w:rPr>
-        <w:t>observation }}</w:t>
+        <w:t>.</w:t>
+      </w:r>
+      <w:r>
+        <w:rPr>
+          <w:sz w:val="22"/>
+          <w:szCs w:val="22"/>
+          <w:lang w:val="fr-FR"/>
+        </w:rPr>
+        <w:t>observation</w:t>
+      </w:r>
+      <w:proofErr w:type="spellEnd"/>
+      <w:r>
+        <w:rPr>
+          <w:sz w:val="22"/>
+          <w:szCs w:val="22"/>
+          <w:lang w:val="fr-FR"/>
+        </w:rPr>
+        <w:t xml:space="preserve"> }}</w:t>
       </w:r>
     </w:p>
     <w:p>
@@ -998,23 +1126,51 @@
           <w:bCs/>
           <w:lang w:val="fr-FR"/>
         </w:rPr>
-        <w:t>Nombre de critères : {{ req</w:t>
-      </w:r>
+        <w:t xml:space="preserve">Nombre de critères : </w:t>
+      </w:r>
+      <w:proofErr w:type="gramStart"/>
       <w:r>
         <w:rPr>
           <w:b/>
           <w:bCs/>
           <w:lang w:val="fr-FR"/>
         </w:rPr>
-        <w:t>.</w:t>
-      </w:r>
+        <w:t xml:space="preserve">{{ </w:t>
+      </w:r>
+      <w:proofErr w:type="spellStart"/>
       <w:r>
         <w:rPr>
           <w:b/>
           <w:bCs/>
           <w:lang w:val="fr-FR"/>
         </w:rPr>
-        <w:t>total }}</w:t>
+        <w:t>req</w:t>
+      </w:r>
+      <w:proofErr w:type="gramEnd"/>
+      <w:r>
+        <w:rPr>
+          <w:b/>
+          <w:bCs/>
+          <w:lang w:val="fr-FR"/>
+        </w:rPr>
+        <w:t>.</w:t>
+      </w:r>
+      <w:r>
+        <w:rPr>
+          <w:b/>
+          <w:bCs/>
+          <w:lang w:val="fr-FR"/>
+        </w:rPr>
+        <w:t>total</w:t>
+      </w:r>
+      <w:proofErr w:type="spellEnd"/>
+      <w:r>
+        <w:rPr>
+          <w:b/>
+          <w:bCs/>
+          <w:lang w:val="fr-FR"/>
+        </w:rPr>
+        <w:t xml:space="preserve"> }}</w:t>
       </w:r>
     </w:p>
     <w:tbl>
@@ -1063,6 +1219,7 @@
                 <w:lang w:val="fr-FR"/>
               </w:rPr>
             </w:pPr>
+            <w:proofErr w:type="gramStart"/>
             <w:r>
               <w:rPr>
                 <w:b/>
@@ -1072,7 +1229,43 @@
                 <w:szCs w:val="72"/>
                 <w:lang w:val="fr-FR"/>
               </w:rPr>
-              <w:t>{{ req.compliant }}</w:t>
+              <w:t xml:space="preserve">{{ </w:t>
+            </w:r>
+            <w:proofErr w:type="spellStart"/>
+            <w:r>
+              <w:rPr>
+                <w:b/>
+                <w:bCs/>
+                <w:color w:val="FFFFFF" w:themeColor="background1"/>
+                <w:sz w:val="72"/>
+                <w:szCs w:val="72"/>
+                <w:lang w:val="fr-FR"/>
+              </w:rPr>
+              <w:t>req</w:t>
+            </w:r>
+            <w:proofErr w:type="gramEnd"/>
+            <w:r>
+              <w:rPr>
+                <w:b/>
+                <w:bCs/>
+                <w:color w:val="FFFFFF" w:themeColor="background1"/>
+                <w:sz w:val="72"/>
+                <w:szCs w:val="72"/>
+                <w:lang w:val="fr-FR"/>
+              </w:rPr>
+              <w:t>.compliant</w:t>
+            </w:r>
+            <w:proofErr w:type="spellEnd"/>
+            <w:r>
+              <w:rPr>
+                <w:b/>
+                <w:bCs/>
+                <w:color w:val="FFFFFF" w:themeColor="background1"/>
+                <w:sz w:val="72"/>
+                <w:szCs w:val="72"/>
+                <w:lang w:val="fr-FR"/>
+              </w:rPr>
+              <w:t xml:space="preserve"> }}</w:t>
             </w:r>
           </w:p>
         </w:tc>
@@ -1094,6 +1287,7 @@
                 <w:lang w:val="fr-FR"/>
               </w:rPr>
             </w:pPr>
+            <w:proofErr w:type="gramStart"/>
             <w:r>
               <w:rPr>
                 <w:b/>
@@ -1103,8 +1297,9 @@
                 <w:szCs w:val="72"/>
                 <w:lang w:val="fr-FR"/>
               </w:rPr>
-              <w:t>{{ req.</w:t>
-            </w:r>
+              <w:t xml:space="preserve">{{ </w:t>
+            </w:r>
+            <w:proofErr w:type="spellStart"/>
             <w:r>
               <w:rPr>
                 <w:b/>
@@ -1114,8 +1309,58 @@
                 <w:szCs w:val="72"/>
                 <w:lang w:val="fr-FR"/>
               </w:rPr>
-              <w:t xml:space="preserve"> partially_compliant</w:t>
-            </w:r>
+              <w:t>req</w:t>
+            </w:r>
+            <w:proofErr w:type="spellEnd"/>
+            <w:proofErr w:type="gramEnd"/>
+            <w:r>
+              <w:rPr>
+                <w:b/>
+                <w:bCs/>
+                <w:color w:val="FFFFFF" w:themeColor="background1"/>
+                <w:sz w:val="72"/>
+                <w:szCs w:val="72"/>
+                <w:lang w:val="fr-FR"/>
+              </w:rPr>
+              <w:t>.</w:t>
+            </w:r>
+            <w:r>
+              <w:rPr>
+                <w:b/>
+                <w:bCs/>
+                <w:color w:val="FFFFFF" w:themeColor="background1"/>
+                <w:sz w:val="72"/>
+                <w:szCs w:val="72"/>
+                <w:lang w:val="fr-FR"/>
+              </w:rPr>
+              <w:t xml:space="preserve"> </w:t>
+            </w:r>
+            <w:proofErr w:type="spellStart"/>
+            <w:proofErr w:type="gramStart"/>
+            <w:r>
+              <w:rPr>
+                <w:b/>
+                <w:bCs/>
+                <w:color w:val="FFFFFF" w:themeColor="background1"/>
+                <w:sz w:val="72"/>
+                <w:szCs w:val="72"/>
+                <w:lang w:val="fr-FR"/>
+              </w:rPr>
+              <w:t>partially</w:t>
+            </w:r>
+            <w:proofErr w:type="gramEnd"/>
+            <w:r>
+              <w:rPr>
+                <w:b/>
+                <w:bCs/>
+                <w:color w:val="FFFFFF" w:themeColor="background1"/>
+                <w:sz w:val="72"/>
+                <w:szCs w:val="72"/>
+                <w:lang w:val="fr-FR"/>
+              </w:rPr>
+              <w:t>_compliant</w:t>
+            </w:r>
+            <w:proofErr w:type="spellEnd"/>
             <w:r>
               <w:rPr>
                 <w:b/>
@@ -1147,6 +1392,7 @@
                 <w:lang w:val="fr-FR"/>
               </w:rPr>
             </w:pPr>
+            <w:proofErr w:type="gramStart"/>
             <w:r>
               <w:rPr>
                 <w:b/>
@@ -1156,7 +1402,43 @@
                 <w:szCs w:val="72"/>
                 <w:lang w:val="fr-FR"/>
               </w:rPr>
-              <w:t>{{ req.non_compliant }}</w:t>
+              <w:t xml:space="preserve">{{ </w:t>
+            </w:r>
+            <w:proofErr w:type="spellStart"/>
+            <w:r>
+              <w:rPr>
+                <w:b/>
+                <w:bCs/>
+                <w:color w:val="FFFFFF" w:themeColor="background1"/>
+                <w:sz w:val="72"/>
+                <w:szCs w:val="72"/>
+                <w:lang w:val="fr-FR"/>
+              </w:rPr>
+              <w:t>req.non</w:t>
+            </w:r>
+            <w:proofErr w:type="gramEnd"/>
+            <w:r>
+              <w:rPr>
+                <w:b/>
+                <w:bCs/>
+                <w:color w:val="FFFFFF" w:themeColor="background1"/>
+                <w:sz w:val="72"/>
+                <w:szCs w:val="72"/>
+                <w:lang w:val="fr-FR"/>
+              </w:rPr>
+              <w:t>_compliant</w:t>
+            </w:r>
+            <w:proofErr w:type="spellEnd"/>
+            <w:r>
+              <w:rPr>
+                <w:b/>
+                <w:bCs/>
+                <w:color w:val="FFFFFF" w:themeColor="background1"/>
+                <w:sz w:val="72"/>
+                <w:szCs w:val="72"/>
+                <w:lang w:val="fr-FR"/>
+              </w:rPr>
+              <w:t xml:space="preserve"> }}</w:t>
             </w:r>
           </w:p>
         </w:tc>
@@ -1178,6 +1460,7 @@
                 <w:lang w:val="fr-FR"/>
               </w:rPr>
             </w:pPr>
+            <w:proofErr w:type="gramStart"/>
             <w:r>
               <w:rPr>
                 <w:b/>
@@ -1187,7 +1470,43 @@
                 <w:szCs w:val="72"/>
                 <w:lang w:val="fr-FR"/>
               </w:rPr>
-              <w:t>{{ req.not_applicable }}</w:t>
+              <w:t xml:space="preserve">{{ </w:t>
+            </w:r>
+            <w:proofErr w:type="spellStart"/>
+            <w:r>
+              <w:rPr>
+                <w:b/>
+                <w:bCs/>
+                <w:color w:val="FFFFFF" w:themeColor="background1"/>
+                <w:sz w:val="72"/>
+                <w:szCs w:val="72"/>
+                <w:lang w:val="fr-FR"/>
+              </w:rPr>
+              <w:t>req.not</w:t>
+            </w:r>
+            <w:proofErr w:type="gramEnd"/>
+            <w:r>
+              <w:rPr>
+                <w:b/>
+                <w:bCs/>
+                <w:color w:val="FFFFFF" w:themeColor="background1"/>
+                <w:sz w:val="72"/>
+                <w:szCs w:val="72"/>
+                <w:lang w:val="fr-FR"/>
+              </w:rPr>
+              <w:t>_applicable</w:t>
+            </w:r>
+            <w:proofErr w:type="spellEnd"/>
+            <w:r>
+              <w:rPr>
+                <w:b/>
+                <w:bCs/>
+                <w:color w:val="FFFFFF" w:themeColor="background1"/>
+                <w:sz w:val="72"/>
+                <w:szCs w:val="72"/>
+                <w:lang w:val="fr-FR"/>
+              </w:rPr>
+              <w:t xml:space="preserve"> }}</w:t>
             </w:r>
           </w:p>
         </w:tc>
@@ -1209,6 +1528,7 @@
                 <w:lang w:val="fr-FR"/>
               </w:rPr>
             </w:pPr>
+            <w:proofErr w:type="gramStart"/>
             <w:r>
               <w:rPr>
                 <w:b/>
@@ -1218,7 +1538,43 @@
                 <w:szCs w:val="72"/>
                 <w:lang w:val="fr-FR"/>
               </w:rPr>
-              <w:t>{{ req.not_assessed }}</w:t>
+              <w:t xml:space="preserve">{{ </w:t>
+            </w:r>
+            <w:proofErr w:type="spellStart"/>
+            <w:r>
+              <w:rPr>
+                <w:b/>
+                <w:bCs/>
+                <w:color w:val="FFFFFF" w:themeColor="background1"/>
+                <w:sz w:val="72"/>
+                <w:szCs w:val="72"/>
+                <w:lang w:val="fr-FR"/>
+              </w:rPr>
+              <w:t>req.not</w:t>
+            </w:r>
+            <w:proofErr w:type="gramEnd"/>
+            <w:r>
+              <w:rPr>
+                <w:b/>
+                <w:bCs/>
+                <w:color w:val="FFFFFF" w:themeColor="background1"/>
+                <w:sz w:val="72"/>
+                <w:szCs w:val="72"/>
+                <w:lang w:val="fr-FR"/>
+              </w:rPr>
+              <w:t>_assessed</w:t>
+            </w:r>
+            <w:proofErr w:type="spellEnd"/>
+            <w:r>
+              <w:rPr>
+                <w:b/>
+                <w:bCs/>
+                <w:color w:val="FFFFFF" w:themeColor="background1"/>
+                <w:sz w:val="72"/>
+                <w:szCs w:val="72"/>
+                <w:lang w:val="fr-FR"/>
+              </w:rPr>
+              <w:t xml:space="preserve"> }}</w:t>
             </w:r>
           </w:p>
         </w:tc>
@@ -1408,11 +1764,19 @@
           <w:lang w:val="fr-FR"/>
         </w:rPr>
       </w:pPr>
-      <w:r>
-        <w:rPr>
-          <w:lang w:val="fr-FR"/>
-        </w:rPr>
-        <w:t>{{ c</w:t>
+      <w:proofErr w:type="gramStart"/>
+      <w:r>
+        <w:rPr>
+          <w:lang w:val="fr-FR"/>
+        </w:rPr>
+        <w:t xml:space="preserve">{{ </w:t>
+      </w:r>
+      <w:proofErr w:type="spellStart"/>
+      <w:r>
+        <w:rPr>
+          <w:lang w:val="fr-FR"/>
+        </w:rPr>
+        <w:t>c</w:t>
       </w:r>
       <w:r>
         <w:rPr>
@@ -1420,31 +1784,53 @@
         </w:rPr>
         <w:t>ompliance</w:t>
       </w:r>
-      <w:r>
-        <w:rPr>
-          <w:lang w:val="fr-FR"/>
-        </w:rPr>
-        <w:t>_donut }}</w:t>
-      </w:r>
-    </w:p>
-    <w:p>
-      <w:pPr>
-        <w:rPr>
-          <w:lang w:val="fr-FR"/>
-        </w:rPr>
-      </w:pPr>
-    </w:p>
-    <w:p>
-      <w:pPr>
-        <w:rPr>
-          <w:lang w:val="fr-FR"/>
-        </w:rPr>
-      </w:pPr>
-      <w:r>
-        <w:rPr>
-          <w:lang w:val="fr-FR"/>
-        </w:rPr>
-        <w:t>&lt;commentaires&gt;</w:t>
+      <w:proofErr w:type="gramEnd"/>
+      <w:r>
+        <w:rPr>
+          <w:lang w:val="fr-FR"/>
+        </w:rPr>
+        <w:t>_donut</w:t>
+      </w:r>
+      <w:proofErr w:type="spellEnd"/>
+      <w:r>
+        <w:rPr>
+          <w:lang w:val="fr-FR"/>
+        </w:rPr>
+        <w:t xml:space="preserve"> }}</w:t>
+      </w:r>
+    </w:p>
+    <w:p>
+      <w:pPr>
+        <w:rPr>
+          <w:lang w:val="fr-FR"/>
+        </w:rPr>
+      </w:pPr>
+    </w:p>
+    <w:p>
+      <w:pPr>
+        <w:rPr>
+          <w:lang w:val="fr-FR"/>
+        </w:rPr>
+      </w:pPr>
+      <w:r>
+        <w:rPr>
+          <w:lang w:val="fr-FR"/>
+        </w:rPr>
+        <w:t>&lt;</w:t>
+      </w:r>
+      <w:proofErr w:type="gramStart"/>
+      <w:r>
+        <w:rPr>
+          <w:lang w:val="fr-FR"/>
+        </w:rPr>
+        <w:t>commentaires</w:t>
+      </w:r>
+      <w:proofErr w:type="gramEnd"/>
+      <w:r>
+        <w:rPr>
+          <w:lang w:val="fr-FR"/>
+        </w:rPr>
+        <w:t>&gt;</w:t>
       </w:r>
     </w:p>
     <w:p>
@@ -1661,61 +2047,6 @@
     </w:p>
     <w:p>
       <w:pPr>
-        <w:jc w:val="center"/>
-        <w:rPr>
-          <w:lang w:val="en-US"/>
-        </w:rPr>
-      </w:pPr>
-      <w:r>
-        <w:rPr>
-          <w:lang w:val="en-US"/>
-        </w:rPr>
-        <w:t>{{ compl</w:t>
-      </w:r>
-      <w:r>
-        <w:rPr>
-          <w:lang w:val="en-US"/>
-        </w:rPr>
-        <w:t>etion_bar</w:t>
-      </w:r>
-      <w:r>
-        <w:rPr>
-          <w:lang w:val="en-US"/>
-        </w:rPr>
-        <w:t xml:space="preserve"> }}</w:t>
-      </w:r>
-    </w:p>
-    <w:p>
-      <w:pPr>
-        <w:jc w:val="center"/>
-        <w:rPr>
-          <w:lang w:val="fr-FR"/>
-        </w:rPr>
-      </w:pPr>
-    </w:p>
-    <w:p>
-      <w:pPr>
-        <w:jc w:val="center"/>
-        <w:rPr>
-          <w:lang w:val="fr-FR"/>
-        </w:rPr>
-      </w:pPr>
-      <w:r>
-        <w:rPr>
-          <w:lang w:val="fr-FR"/>
-        </w:rPr>
-        <w:t>{{ compliance_radar }}</w:t>
-      </w:r>
-    </w:p>
-    <w:p>
-      <w:pPr>
-        <w:rPr>
-          <w:lang w:val="fr-FR"/>
-        </w:rPr>
-      </w:pPr>
-    </w:p>
-    <w:p>
-      <w:pPr>
         <w:rPr>
           <w:i/>
           <w:iCs/>
@@ -1724,7 +2055,9 @@
           <w:lang w:val="fr-FR"/>
         </w:rPr>
       </w:pPr>
-      <w:r>
+    </w:p>
+    <w:p>
+      <w:pPr>
         <w:rPr>
           <w:i/>
           <w:iCs/>
@@ -1732,8 +2065,139 @@
           <w:szCs w:val="22"/>
           <w:lang w:val="fr-FR"/>
         </w:rPr>
-        <w:t>Note : le pourcentage de complétude est indiqué en prenant en compte les éléments marqués comme conformes ou non applicable de chacune des catégories.</w:t>
-      </w:r>
+      </w:pPr>
+      <w:r>
+        <w:rPr>
+          <w:i/>
+          <w:iCs/>
+          <w:sz w:val="22"/>
+          <w:szCs w:val="22"/>
+          <w:lang w:val="fr-FR"/>
+        </w:rPr>
+        <w:t>L</w:t>
+      </w:r>
+      <w:r>
+        <w:rPr>
+          <w:i/>
+          <w:iCs/>
+          <w:sz w:val="22"/>
+          <w:szCs w:val="22"/>
+          <w:lang w:val="fr-FR"/>
+        </w:rPr>
+        <w:t>e pourcentage de complétude est indiqué en prenant en compte les éléments marqués comme conformes ou non applicable de chacune des catégories.</w:t>
+      </w:r>
+    </w:p>
+    <w:p>
+      <w:pPr>
+        <w:rPr>
+          <w:lang w:val="fr-FR"/>
+        </w:rPr>
+      </w:pPr>
+    </w:p>
+    <w:p>
+      <w:pPr>
+        <w:jc w:val="center"/>
+        <w:rPr>
+          <w:lang w:val="fr-FR"/>
+        </w:rPr>
+      </w:pPr>
+      <w:proofErr w:type="gramStart"/>
+      <w:r>
+        <w:rPr>
+          <w:lang w:val="fr-FR"/>
+        </w:rPr>
+        <w:t xml:space="preserve">{{ </w:t>
+      </w:r>
+      <w:proofErr w:type="spellStart"/>
+      <w:r>
+        <w:rPr>
+          <w:lang w:val="fr-FR"/>
+        </w:rPr>
+        <w:t>completion</w:t>
+      </w:r>
+      <w:proofErr w:type="gramEnd"/>
+      <w:r>
+        <w:rPr>
+          <w:lang w:val="fr-FR"/>
+        </w:rPr>
+        <w:t>_bar</w:t>
+      </w:r>
+      <w:proofErr w:type="spellEnd"/>
+      <w:r>
+        <w:rPr>
+          <w:lang w:val="fr-FR"/>
+        </w:rPr>
+        <w:t xml:space="preserve"> }}</w:t>
+      </w:r>
+    </w:p>
+    <w:p>
+      <w:pPr>
+        <w:rPr>
+          <w:lang w:val="fr-FR"/>
+        </w:rPr>
+      </w:pPr>
+    </w:p>
+    <w:p>
+      <w:pPr>
+        <w:rPr>
+          <w:lang w:val="fr-FR"/>
+        </w:rPr>
+      </w:pPr>
+      <w:r>
+        <w:rPr>
+          <w:lang w:val="fr-FR"/>
+        </w:rPr>
+        <w:t>En complément, le graphe suivant indique le niveau de maturité identifié par l’auditeur pour chacune des catégories :</w:t>
+      </w:r>
+    </w:p>
+    <w:p>
+      <w:pPr>
+        <w:jc w:val="center"/>
+        <w:rPr>
+          <w:lang w:val="en-US"/>
+        </w:rPr>
+      </w:pPr>
+      <w:proofErr w:type="gramStart"/>
+      <w:r>
+        <w:rPr>
+          <w:lang w:val="en-US"/>
+        </w:rPr>
+        <w:t xml:space="preserve">{{ </w:t>
+      </w:r>
+      <w:proofErr w:type="spellStart"/>
+      <w:r>
+        <w:rPr>
+          <w:lang w:val="en-US"/>
+        </w:rPr>
+        <w:t>c</w:t>
+      </w:r>
+      <w:r>
+        <w:rPr>
+          <w:lang w:val="en-US"/>
+        </w:rPr>
+        <w:t>ategory</w:t>
+      </w:r>
+      <w:proofErr w:type="gramEnd"/>
+      <w:r>
+        <w:rPr>
+          <w:lang w:val="en-US"/>
+        </w:rPr>
+        <w:t>_radar</w:t>
+      </w:r>
+      <w:proofErr w:type="spellEnd"/>
+      <w:r>
+        <w:rPr>
+          <w:lang w:val="en-US"/>
+        </w:rPr>
+        <w:t xml:space="preserve"> }}</w:t>
+      </w:r>
+    </w:p>
+    <w:p>
+      <w:pPr>
+        <w:rPr>
+          <w:lang w:val="fr-FR"/>
+        </w:rPr>
+      </w:pPr>
     </w:p>
     <w:p>
       <w:pPr>
@@ -1901,13 +2365,23 @@
                 <w:lang w:val="en-US"/>
               </w:rPr>
             </w:pPr>
+            <w:proofErr w:type="gramStart"/>
             <w:r>
               <w:rPr>
                 <w:sz w:val="16"/>
                 <w:szCs w:val="16"/>
                 <w:lang w:val="en-US"/>
               </w:rPr>
-              <w:t>{{ item.name }}</w:t>
+              <w:t>{{ item.name</w:t>
+            </w:r>
+            <w:proofErr w:type="gramEnd"/>
+            <w:r>
+              <w:rPr>
+                <w:sz w:val="16"/>
+                <w:szCs w:val="16"/>
+                <w:lang w:val="en-US"/>
+              </w:rPr>
+              <w:t xml:space="preserve"> }}</w:t>
             </w:r>
           </w:p>
         </w:tc>
@@ -1924,13 +2398,41 @@
                 <w:lang w:val="en-US"/>
               </w:rPr>
             </w:pPr>
+            <w:proofErr w:type="gramStart"/>
             <w:r>
               <w:rPr>
                 <w:sz w:val="16"/>
                 <w:szCs w:val="16"/>
                 <w:lang w:val="en-US"/>
               </w:rPr>
-              <w:t>{{ item.drift_count }}</w:t>
+              <w:t xml:space="preserve">{{ </w:t>
+            </w:r>
+            <w:proofErr w:type="spellStart"/>
+            <w:r>
+              <w:rPr>
+                <w:sz w:val="16"/>
+                <w:szCs w:val="16"/>
+                <w:lang w:val="en-US"/>
+              </w:rPr>
+              <w:t>item</w:t>
+            </w:r>
+            <w:proofErr w:type="gramEnd"/>
+            <w:r>
+              <w:rPr>
+                <w:sz w:val="16"/>
+                <w:szCs w:val="16"/>
+                <w:lang w:val="en-US"/>
+              </w:rPr>
+              <w:t>.drift_count</w:t>
+            </w:r>
+            <w:proofErr w:type="spellEnd"/>
+            <w:r>
+              <w:rPr>
+                <w:sz w:val="16"/>
+                <w:szCs w:val="16"/>
+                <w:lang w:val="en-US"/>
+              </w:rPr>
+              <w:t xml:space="preserve"> }}</w:t>
             </w:r>
           </w:p>
         </w:tc>
@@ -1952,7 +2454,25 @@
                 <w:szCs w:val="16"/>
                 <w:lang w:val="en-US"/>
               </w:rPr>
-              <w:t>&lt;commentaires&gt;</w:t>
+              <w:t>&lt;</w:t>
+            </w:r>
+            <w:proofErr w:type="spellStart"/>
+            <w:r>
+              <w:rPr>
+                <w:sz w:val="16"/>
+                <w:szCs w:val="16"/>
+                <w:lang w:val="en-US"/>
+              </w:rPr>
+              <w:t>commentaires</w:t>
+            </w:r>
+            <w:proofErr w:type="spellEnd"/>
+            <w:r>
+              <w:rPr>
+                <w:sz w:val="16"/>
+                <w:szCs w:val="16"/>
+                <w:lang w:val="en-US"/>
+              </w:rPr>
+              <w:t>&gt;</w:t>
             </w:r>
           </w:p>
         </w:tc>
@@ -2147,40 +2667,104 @@
         <w:rPr>
           <w:lang w:val="fr-FR"/>
         </w:rPr>
-        <w:t>Mesures de sécurités identifiées : {{ ac_count }}</w:t>
-      </w:r>
-    </w:p>
-    <w:p>
-      <w:pPr>
-        <w:rPr>
-          <w:lang w:val="fr-FR"/>
-        </w:rPr>
-      </w:pPr>
-    </w:p>
-    <w:p>
-      <w:pPr>
-        <w:rPr>
-          <w:lang w:val="fr-FR"/>
-        </w:rPr>
-      </w:pPr>
-      <w:r>
-        <w:rPr>
-          <w:lang w:val="fr-FR"/>
-        </w:rPr>
-        <w:t>{{ chart_controls }}</w:t>
-      </w:r>
-    </w:p>
-    <w:p>
-      <w:pPr>
-        <w:rPr>
-          <w:lang w:val="fr-FR"/>
-        </w:rPr>
-      </w:pPr>
-      <w:r>
-        <w:rPr>
-          <w:lang w:val="fr-FR"/>
-        </w:rPr>
-        <w:t>&lt;commentaires&gt;</w:t>
+        <w:t xml:space="preserve">Mesures de sécurités identifiées : </w:t>
+      </w:r>
+      <w:proofErr w:type="gramStart"/>
+      <w:r>
+        <w:rPr>
+          <w:lang w:val="fr-FR"/>
+        </w:rPr>
+        <w:t xml:space="preserve">{{ </w:t>
+      </w:r>
+      <w:proofErr w:type="spellStart"/>
+      <w:r>
+        <w:rPr>
+          <w:lang w:val="fr-FR"/>
+        </w:rPr>
+        <w:t>ac</w:t>
+      </w:r>
+      <w:proofErr w:type="gramEnd"/>
+      <w:r>
+        <w:rPr>
+          <w:lang w:val="fr-FR"/>
+        </w:rPr>
+        <w:t>_count</w:t>
+      </w:r>
+      <w:proofErr w:type="spellEnd"/>
+      <w:r>
+        <w:rPr>
+          <w:lang w:val="fr-FR"/>
+        </w:rPr>
+        <w:t xml:space="preserve"> }}</w:t>
+      </w:r>
+    </w:p>
+    <w:p>
+      <w:pPr>
+        <w:rPr>
+          <w:lang w:val="fr-FR"/>
+        </w:rPr>
+      </w:pPr>
+    </w:p>
+    <w:p>
+      <w:pPr>
+        <w:rPr>
+          <w:lang w:val="fr-FR"/>
+        </w:rPr>
+      </w:pPr>
+      <w:proofErr w:type="gramStart"/>
+      <w:r>
+        <w:rPr>
+          <w:lang w:val="fr-FR"/>
+        </w:rPr>
+        <w:t xml:space="preserve">{{ </w:t>
+      </w:r>
+      <w:proofErr w:type="spellStart"/>
+      <w:r>
+        <w:rPr>
+          <w:lang w:val="fr-FR"/>
+        </w:rPr>
+        <w:t>chart</w:t>
+      </w:r>
+      <w:proofErr w:type="gramEnd"/>
+      <w:r>
+        <w:rPr>
+          <w:lang w:val="fr-FR"/>
+        </w:rPr>
+        <w:t>_controls</w:t>
+      </w:r>
+      <w:proofErr w:type="spellEnd"/>
+      <w:r>
+        <w:rPr>
+          <w:lang w:val="fr-FR"/>
+        </w:rPr>
+        <w:t xml:space="preserve"> }}</w:t>
+      </w:r>
+    </w:p>
+    <w:p>
+      <w:pPr>
+        <w:rPr>
+          <w:lang w:val="fr-FR"/>
+        </w:rPr>
+      </w:pPr>
+      <w:r>
+        <w:rPr>
+          <w:lang w:val="fr-FR"/>
+        </w:rPr>
+        <w:t>&lt;</w:t>
+      </w:r>
+      <w:proofErr w:type="gramStart"/>
+      <w:r>
+        <w:rPr>
+          <w:lang w:val="fr-FR"/>
+        </w:rPr>
+        <w:t>commentaires</w:t>
+      </w:r>
+      <w:proofErr w:type="gramEnd"/>
+      <w:r>
+        <w:rPr>
+          <w:lang w:val="fr-FR"/>
+        </w:rPr>
+        <w:t>&gt;</w:t>
       </w:r>
     </w:p>
     <w:p>
@@ -2581,7 +3165,21 @@
         <w:rPr>
           <w:lang w:val="fr-FR"/>
         </w:rPr>
-        <w:t>&lt;commentaires&gt;</w:t>
+        <w:t>&lt;</w:t>
+      </w:r>
+      <w:proofErr w:type="gramStart"/>
+      <w:r>
+        <w:rPr>
+          <w:lang w:val="fr-FR"/>
+        </w:rPr>
+        <w:t>commentaires</w:t>
+      </w:r>
+      <w:proofErr w:type="gramEnd"/>
+      <w:r>
+        <w:rPr>
+          <w:lang w:val="fr-FR"/>
+        </w:rPr>
+        <w:t>&gt;</w:t>
       </w:r>
     </w:p>
     <w:p>
@@ -3061,15 +3659,34 @@
         <w:szCs w:val="16"/>
         <w:lang w:val="en-US"/>
       </w:rPr>
-      <w:t>Rapport d’audit</w:t>
+      <w:t xml:space="preserve">Rapport </w:t>
     </w:r>
+    <w:proofErr w:type="spellStart"/>
     <w:r>
       <w:rPr>
         <w:sz w:val="16"/>
         <w:szCs w:val="16"/>
         <w:lang w:val="en-US"/>
       </w:rPr>
-      <w:t xml:space="preserve"> – {{ </w:t>
+      <w:t>d’audit</w:t>
+    </w:r>
+    <w:proofErr w:type="spellEnd"/>
+    <w:r>
+      <w:rPr>
+        <w:sz w:val="16"/>
+        <w:szCs w:val="16"/>
+        <w:lang w:val="en-US"/>
+      </w:rPr>
+      <w:t xml:space="preserve"> – </w:t>
+    </w:r>
+    <w:proofErr w:type="gramStart"/>
+    <w:r>
+      <w:rPr>
+        <w:sz w:val="16"/>
+        <w:szCs w:val="16"/>
+        <w:lang w:val="en-US"/>
+      </w:rPr>
+      <w:t xml:space="preserve">{{ </w:t>
     </w:r>
     <w:r>
       <w:rPr>
@@ -3079,6 +3696,7 @@
       </w:rPr>
       <w:t>audit.framework.name</w:t>
     </w:r>
+    <w:proofErr w:type="gramEnd"/>
     <w:r>
       <w:rPr>
         <w:sz w:val="16"/>
@@ -3611,7 +4229,7 @@
   <w:style w:type="paragraph" w:default="1" w:styleId="Normal">
     <w:name w:val="Normal"/>
     <w:qFormat/>
-    <w:rsid w:val="00167D0E"/>
+    <w:rsid w:val="00774810"/>
   </w:style>
   <w:style w:type="paragraph" w:styleId="Heading1">
     <w:name w:val="heading 1"/>

--- a/backend/core/templates/core/audit_report_template_fr.docx
+++ b/backend/core/templates/core/audit_report_template_fr.docx
@@ -3259,6 +3259,661 @@
     </w:p>
     <w:p>
       <w:pPr>
+        <w:pStyle w:val="Heading1"/>
+        <w:rPr>
+          <w:lang w:val="fr-FR"/>
+        </w:rPr>
+      </w:pPr>
+      <w:r>
+        <w:rPr>
+          <w:lang w:val="fr-FR"/>
+        </w:rPr>
+        <w:lastRenderedPageBreak/>
+        <w:t>Plan d’action</w:t>
+      </w:r>
+    </w:p>
+    <w:tbl>
+      <w:tblPr>
+        <w:tblStyle w:val="TableGrid"/>
+        <w:tblW w:w="0" w:type="auto"/>
+        <w:tblLook w:val="04A0" w:firstRow="1" w:lastRow="0" w:firstColumn="1" w:lastColumn="0" w:noHBand="0" w:noVBand="1"/>
+      </w:tblPr>
+      <w:tblGrid>
+        <w:gridCol w:w="1384"/>
+        <w:gridCol w:w="1678"/>
+        <w:gridCol w:w="1183"/>
+        <w:gridCol w:w="1533"/>
+        <w:gridCol w:w="1340"/>
+        <w:gridCol w:w="1088"/>
+        <w:gridCol w:w="1422"/>
+      </w:tblGrid>
+      <w:tr>
+        <w:tc>
+          <w:tcPr>
+            <w:tcW w:w="1384" w:type="dxa"/>
+            <w:vAlign w:val="center"/>
+          </w:tcPr>
+          <w:p>
+            <w:pPr>
+              <w:rPr>
+                <w:b/>
+                <w:bCs/>
+                <w:sz w:val="20"/>
+                <w:szCs w:val="20"/>
+                <w:lang w:val="en-US"/>
+              </w:rPr>
+            </w:pPr>
+            <w:r>
+              <w:rPr>
+                <w:b/>
+                <w:bCs/>
+                <w:sz w:val="20"/>
+                <w:szCs w:val="20"/>
+              </w:rPr>
+              <w:t>Mesure</w:t>
+            </w:r>
+          </w:p>
+        </w:tc>
+        <w:tc>
+          <w:tcPr>
+            <w:tcW w:w="1678" w:type="dxa"/>
+            <w:vAlign w:val="center"/>
+          </w:tcPr>
+          <w:p>
+            <w:pPr>
+              <w:rPr>
+                <w:b/>
+                <w:bCs/>
+                <w:sz w:val="20"/>
+                <w:szCs w:val="20"/>
+                <w:lang w:val="en-US"/>
+              </w:rPr>
+            </w:pPr>
+            <w:r>
+              <w:rPr>
+                <w:b/>
+                <w:bCs/>
+                <w:sz w:val="20"/>
+                <w:szCs w:val="20"/>
+              </w:rPr>
+              <w:t>Description</w:t>
+            </w:r>
+          </w:p>
+        </w:tc>
+        <w:tc>
+          <w:tcPr>
+            <w:tcW w:w="1183" w:type="dxa"/>
+            <w:vAlign w:val="center"/>
+          </w:tcPr>
+          <w:p>
+            <w:pPr>
+              <w:rPr>
+                <w:b/>
+                <w:bCs/>
+                <w:sz w:val="20"/>
+                <w:szCs w:val="20"/>
+              </w:rPr>
+            </w:pPr>
+            <w:r>
+              <w:rPr>
+                <w:b/>
+                <w:bCs/>
+                <w:sz w:val="20"/>
+                <w:szCs w:val="20"/>
+              </w:rPr>
+              <w:t>Priorité</w:t>
+            </w:r>
+          </w:p>
+        </w:tc>
+        <w:tc>
+          <w:tcPr>
+            <w:tcW w:w="1533" w:type="dxa"/>
+            <w:vAlign w:val="center"/>
+          </w:tcPr>
+          <w:p>
+            <w:pPr>
+              <w:rPr>
+                <w:b/>
+                <w:bCs/>
+                <w:sz w:val="20"/>
+                <w:szCs w:val="20"/>
+                <w:lang w:val="en-US"/>
+              </w:rPr>
+            </w:pPr>
+            <w:r>
+              <w:rPr>
+                <w:b/>
+                <w:bCs/>
+                <w:sz w:val="20"/>
+                <w:szCs w:val="20"/>
+              </w:rPr>
+              <w:t>Catégorie</w:t>
+            </w:r>
+          </w:p>
+        </w:tc>
+        <w:tc>
+          <w:tcPr>
+            <w:tcW w:w="1340" w:type="dxa"/>
+            <w:vAlign w:val="center"/>
+          </w:tcPr>
+          <w:p>
+            <w:pPr>
+              <w:rPr>
+                <w:b/>
+                <w:bCs/>
+                <w:sz w:val="20"/>
+                <w:szCs w:val="20"/>
+                <w:lang w:val="en-US"/>
+              </w:rPr>
+            </w:pPr>
+            <w:r>
+              <w:rPr>
+                <w:b/>
+                <w:bCs/>
+                <w:sz w:val="20"/>
+                <w:szCs w:val="20"/>
+              </w:rPr>
+              <w:t>Status</w:t>
+            </w:r>
+          </w:p>
+        </w:tc>
+        <w:tc>
+          <w:tcPr>
+            <w:tcW w:w="1088" w:type="dxa"/>
+            <w:vAlign w:val="center"/>
+          </w:tcPr>
+          <w:p>
+            <w:pPr>
+              <w:rPr>
+                <w:b/>
+                <w:bCs/>
+                <w:sz w:val="20"/>
+                <w:szCs w:val="20"/>
+                <w:lang w:val="en-US"/>
+              </w:rPr>
+            </w:pPr>
+            <w:r>
+              <w:rPr>
+                <w:b/>
+                <w:bCs/>
+                <w:sz w:val="20"/>
+                <w:szCs w:val="20"/>
+                <w:lang w:val="en-US"/>
+              </w:rPr>
+              <w:t>ETA</w:t>
+            </w:r>
+          </w:p>
+        </w:tc>
+        <w:tc>
+          <w:tcPr>
+            <w:tcW w:w="1422" w:type="dxa"/>
+            <w:vAlign w:val="center"/>
+          </w:tcPr>
+          <w:p>
+            <w:pPr>
+              <w:rPr>
+                <w:b/>
+                <w:bCs/>
+                <w:sz w:val="20"/>
+                <w:szCs w:val="20"/>
+                <w:lang w:val="en-US"/>
+              </w:rPr>
+            </w:pPr>
+            <w:r>
+              <w:rPr>
+                <w:b/>
+                <w:bCs/>
+                <w:sz w:val="20"/>
+                <w:szCs w:val="20"/>
+              </w:rPr>
+              <w:t>Exigences couvertes</w:t>
+            </w:r>
+          </w:p>
+        </w:tc>
+      </w:tr>
+      <w:tr>
+        <w:tc>
+          <w:tcPr>
+            <w:tcW w:w="9628" w:type="dxa"/>
+            <w:gridSpan w:val="7"/>
+          </w:tcPr>
+          <w:p>
+            <w:pPr>
+              <w:rPr>
+                <w:lang w:val="en-US"/>
+              </w:rPr>
+            </w:pPr>
+            <w:r>
+              <w:rPr>
+                <w:lang w:val="en-US"/>
+              </w:rPr>
+              <w:t xml:space="preserve">{%tr for item in </w:t>
+            </w:r>
+            <w:proofErr w:type="spellStart"/>
+            <w:r>
+              <w:rPr>
+                <w:lang w:val="en-US"/>
+              </w:rPr>
+              <w:t>full</w:t>
+            </w:r>
+            <w:r>
+              <w:rPr>
+                <w:lang w:val="en-US"/>
+              </w:rPr>
+              <w:t>_</w:t>
+            </w:r>
+            <w:proofErr w:type="gramStart"/>
+            <w:r>
+              <w:rPr>
+                <w:lang w:val="en-US"/>
+              </w:rPr>
+              <w:t>controls</w:t>
+            </w:r>
+            <w:proofErr w:type="spellEnd"/>
+            <w:r>
+              <w:rPr>
+                <w:lang w:val="en-US"/>
+              </w:rPr>
+              <w:t xml:space="preserve">  %</w:t>
+            </w:r>
+            <w:proofErr w:type="gramEnd"/>
+            <w:r>
+              <w:rPr>
+                <w:lang w:val="en-US"/>
+              </w:rPr>
+              <w:t>}</w:t>
+            </w:r>
+          </w:p>
+        </w:tc>
+      </w:tr>
+      <w:tr>
+        <w:tc>
+          <w:tcPr>
+            <w:tcW w:w="1384" w:type="dxa"/>
+          </w:tcPr>
+          <w:p>
+            <w:pPr>
+              <w:rPr>
+                <w:sz w:val="16"/>
+                <w:szCs w:val="16"/>
+                <w:lang w:val="en-US"/>
+              </w:rPr>
+            </w:pPr>
+            <w:proofErr w:type="gramStart"/>
+            <w:r>
+              <w:rPr>
+                <w:sz w:val="16"/>
+                <w:szCs w:val="16"/>
+                <w:lang w:val="en-US"/>
+              </w:rPr>
+              <w:t>{{ item.name</w:t>
+            </w:r>
+            <w:proofErr w:type="gramEnd"/>
+            <w:r>
+              <w:rPr>
+                <w:sz w:val="16"/>
+                <w:szCs w:val="16"/>
+                <w:lang w:val="en-US"/>
+              </w:rPr>
+              <w:t xml:space="preserve"> }}</w:t>
+            </w:r>
+          </w:p>
+        </w:tc>
+        <w:tc>
+          <w:tcPr>
+            <w:tcW w:w="1678" w:type="dxa"/>
+          </w:tcPr>
+          <w:p>
+            <w:pPr>
+              <w:rPr>
+                <w:sz w:val="16"/>
+                <w:szCs w:val="16"/>
+                <w:lang w:val="en-US"/>
+              </w:rPr>
+            </w:pPr>
+            <w:proofErr w:type="gramStart"/>
+            <w:r>
+              <w:rPr>
+                <w:sz w:val="16"/>
+                <w:szCs w:val="16"/>
+                <w:lang w:val="en-US"/>
+              </w:rPr>
+              <w:t xml:space="preserve">{{ </w:t>
+            </w:r>
+            <w:proofErr w:type="spellStart"/>
+            <w:r>
+              <w:rPr>
+                <w:sz w:val="16"/>
+                <w:szCs w:val="16"/>
+                <w:lang w:val="en-US"/>
+              </w:rPr>
+              <w:t>item</w:t>
+            </w:r>
+            <w:proofErr w:type="gramEnd"/>
+            <w:r>
+              <w:rPr>
+                <w:sz w:val="16"/>
+                <w:szCs w:val="16"/>
+                <w:lang w:val="en-US"/>
+              </w:rPr>
+              <w:t>.description</w:t>
+            </w:r>
+            <w:proofErr w:type="spellEnd"/>
+            <w:r>
+              <w:rPr>
+                <w:sz w:val="16"/>
+                <w:szCs w:val="16"/>
+                <w:lang w:val="en-US"/>
+              </w:rPr>
+              <w:t xml:space="preserve"> }}</w:t>
+            </w:r>
+          </w:p>
+        </w:tc>
+        <w:tc>
+          <w:tcPr>
+            <w:tcW w:w="1183" w:type="dxa"/>
+          </w:tcPr>
+          <w:p>
+            <w:pPr>
+              <w:rPr>
+                <w:sz w:val="16"/>
+                <w:szCs w:val="16"/>
+                <w:lang w:val="en-US"/>
+              </w:rPr>
+            </w:pPr>
+            <w:proofErr w:type="gramStart"/>
+            <w:r>
+              <w:rPr>
+                <w:sz w:val="16"/>
+                <w:szCs w:val="16"/>
+                <w:lang w:val="en-US"/>
+              </w:rPr>
+              <w:t xml:space="preserve">{{ </w:t>
+            </w:r>
+            <w:proofErr w:type="spellStart"/>
+            <w:r>
+              <w:rPr>
+                <w:sz w:val="16"/>
+                <w:szCs w:val="16"/>
+                <w:lang w:val="en-US"/>
+              </w:rPr>
+              <w:t>item</w:t>
+            </w:r>
+            <w:proofErr w:type="gramEnd"/>
+            <w:r>
+              <w:rPr>
+                <w:sz w:val="16"/>
+                <w:szCs w:val="16"/>
+                <w:lang w:val="en-US"/>
+              </w:rPr>
+              <w:t>.</w:t>
+            </w:r>
+            <w:r>
+              <w:rPr>
+                <w:sz w:val="16"/>
+                <w:szCs w:val="16"/>
+                <w:lang w:val="en-US"/>
+              </w:rPr>
+              <w:t>prio</w:t>
+            </w:r>
+            <w:proofErr w:type="spellEnd"/>
+            <w:r>
+              <w:rPr>
+                <w:sz w:val="16"/>
+                <w:szCs w:val="16"/>
+                <w:lang w:val="en-US"/>
+              </w:rPr>
+              <w:t xml:space="preserve"> }}</w:t>
+            </w:r>
+          </w:p>
+        </w:tc>
+        <w:tc>
+          <w:tcPr>
+            <w:tcW w:w="1533" w:type="dxa"/>
+          </w:tcPr>
+          <w:p>
+            <w:pPr>
+              <w:rPr>
+                <w:sz w:val="16"/>
+                <w:szCs w:val="16"/>
+                <w:lang w:val="en-US"/>
+              </w:rPr>
+            </w:pPr>
+            <w:proofErr w:type="gramStart"/>
+            <w:r>
+              <w:rPr>
+                <w:sz w:val="16"/>
+                <w:szCs w:val="16"/>
+                <w:lang w:val="en-US"/>
+              </w:rPr>
+              <w:t xml:space="preserve">{{ </w:t>
+            </w:r>
+            <w:proofErr w:type="spellStart"/>
+            <w:r>
+              <w:rPr>
+                <w:sz w:val="16"/>
+                <w:szCs w:val="16"/>
+                <w:lang w:val="en-US"/>
+              </w:rPr>
+              <w:t>item</w:t>
+            </w:r>
+            <w:proofErr w:type="gramEnd"/>
+            <w:r>
+              <w:rPr>
+                <w:sz w:val="16"/>
+                <w:szCs w:val="16"/>
+                <w:lang w:val="en-US"/>
+              </w:rPr>
+              <w:t>.category</w:t>
+            </w:r>
+            <w:proofErr w:type="spellEnd"/>
+            <w:r>
+              <w:rPr>
+                <w:sz w:val="16"/>
+                <w:szCs w:val="16"/>
+                <w:lang w:val="en-US"/>
+              </w:rPr>
+              <w:t xml:space="preserve"> }}</w:t>
+            </w:r>
+          </w:p>
+        </w:tc>
+        <w:tc>
+          <w:tcPr>
+            <w:tcW w:w="1340" w:type="dxa"/>
+          </w:tcPr>
+          <w:p>
+            <w:pPr>
+              <w:rPr>
+                <w:sz w:val="16"/>
+                <w:szCs w:val="16"/>
+                <w:lang w:val="en-US"/>
+              </w:rPr>
+            </w:pPr>
+            <w:proofErr w:type="gramStart"/>
+            <w:r>
+              <w:rPr>
+                <w:sz w:val="16"/>
+                <w:szCs w:val="16"/>
+                <w:lang w:val="en-US"/>
+              </w:rPr>
+              <w:t xml:space="preserve">{{ </w:t>
+            </w:r>
+            <w:proofErr w:type="spellStart"/>
+            <w:r>
+              <w:rPr>
+                <w:sz w:val="16"/>
+                <w:szCs w:val="16"/>
+                <w:lang w:val="en-US"/>
+              </w:rPr>
+              <w:t>item</w:t>
+            </w:r>
+            <w:proofErr w:type="gramEnd"/>
+            <w:r>
+              <w:rPr>
+                <w:sz w:val="16"/>
+                <w:szCs w:val="16"/>
+                <w:lang w:val="en-US"/>
+              </w:rPr>
+              <w:t>.status</w:t>
+            </w:r>
+            <w:proofErr w:type="spellEnd"/>
+            <w:r>
+              <w:rPr>
+                <w:sz w:val="16"/>
+                <w:szCs w:val="16"/>
+                <w:lang w:val="en-US"/>
+              </w:rPr>
+              <w:t xml:space="preserve"> }}</w:t>
+            </w:r>
+          </w:p>
+        </w:tc>
+        <w:tc>
+          <w:tcPr>
+            <w:tcW w:w="1088" w:type="dxa"/>
+          </w:tcPr>
+          <w:p>
+            <w:pPr>
+              <w:rPr>
+                <w:sz w:val="16"/>
+                <w:szCs w:val="16"/>
+                <w:lang w:val="en-US"/>
+              </w:rPr>
+            </w:pPr>
+            <w:proofErr w:type="gramStart"/>
+            <w:r>
+              <w:rPr>
+                <w:sz w:val="16"/>
+                <w:szCs w:val="16"/>
+                <w:lang w:val="en-US"/>
+              </w:rPr>
+              <w:t xml:space="preserve">{{ </w:t>
+            </w:r>
+            <w:proofErr w:type="spellStart"/>
+            <w:r>
+              <w:rPr>
+                <w:sz w:val="16"/>
+                <w:szCs w:val="16"/>
+                <w:lang w:val="en-US"/>
+              </w:rPr>
+              <w:t>item.</w:t>
+            </w:r>
+            <w:r>
+              <w:rPr>
+                <w:sz w:val="16"/>
+                <w:szCs w:val="16"/>
+                <w:lang w:val="en-US"/>
+              </w:rPr>
+              <w:t>eta</w:t>
+            </w:r>
+            <w:proofErr w:type="spellEnd"/>
+            <w:proofErr w:type="gramEnd"/>
+            <w:r>
+              <w:rPr>
+                <w:sz w:val="16"/>
+                <w:szCs w:val="16"/>
+                <w:lang w:val="en-US"/>
+              </w:rPr>
+              <w:t xml:space="preserve"> }}</w:t>
+            </w:r>
+          </w:p>
+        </w:tc>
+        <w:tc>
+          <w:tcPr>
+            <w:tcW w:w="1422" w:type="dxa"/>
+          </w:tcPr>
+          <w:p>
+            <w:pPr>
+              <w:rPr>
+                <w:sz w:val="16"/>
+                <w:szCs w:val="16"/>
+                <w:lang w:val="en-US"/>
+              </w:rPr>
+            </w:pPr>
+            <w:proofErr w:type="gramStart"/>
+            <w:r>
+              <w:rPr>
+                <w:sz w:val="16"/>
+                <w:szCs w:val="16"/>
+                <w:lang w:val="en-US"/>
+              </w:rPr>
+              <w:t xml:space="preserve">{{ </w:t>
+            </w:r>
+            <w:proofErr w:type="spellStart"/>
+            <w:r>
+              <w:rPr>
+                <w:sz w:val="16"/>
+                <w:szCs w:val="16"/>
+                <w:lang w:val="en-US"/>
+              </w:rPr>
+              <w:t>item</w:t>
+            </w:r>
+            <w:proofErr w:type="gramEnd"/>
+            <w:r>
+              <w:rPr>
+                <w:sz w:val="16"/>
+                <w:szCs w:val="16"/>
+                <w:lang w:val="en-US"/>
+              </w:rPr>
+              <w:t>.coverage</w:t>
+            </w:r>
+            <w:proofErr w:type="spellEnd"/>
+            <w:r>
+              <w:rPr>
+                <w:sz w:val="16"/>
+                <w:szCs w:val="16"/>
+                <w:lang w:val="en-US"/>
+              </w:rPr>
+              <w:t xml:space="preserve"> }}</w:t>
+            </w:r>
+          </w:p>
+        </w:tc>
+      </w:tr>
+      <w:tr>
+        <w:tc>
+          <w:tcPr>
+            <w:tcW w:w="9628" w:type="dxa"/>
+            <w:gridSpan w:val="7"/>
+          </w:tcPr>
+          <w:p>
+            <w:pPr>
+              <w:rPr>
+                <w:lang w:val="en-US"/>
+              </w:rPr>
+            </w:pPr>
+            <w:r>
+              <w:rPr>
+                <w:lang w:val="en-US"/>
+              </w:rPr>
+              <w:t xml:space="preserve">{%tr </w:t>
+            </w:r>
+            <w:proofErr w:type="spellStart"/>
+            <w:proofErr w:type="gramStart"/>
+            <w:r>
+              <w:rPr>
+                <w:lang w:val="en-US"/>
+              </w:rPr>
+              <w:t>endfor</w:t>
+            </w:r>
+            <w:proofErr w:type="spellEnd"/>
+            <w:r>
+              <w:rPr>
+                <w:lang w:val="en-US"/>
+              </w:rPr>
+              <w:t xml:space="preserve">  %</w:t>
+            </w:r>
+            <w:proofErr w:type="gramEnd"/>
+            <w:r>
+              <w:rPr>
+                <w:lang w:val="en-US"/>
+              </w:rPr>
+              <w:t>}</w:t>
+            </w:r>
+          </w:p>
+        </w:tc>
+      </w:tr>
+    </w:tbl>
+    <w:p>
+      <w:pPr>
         <w:rPr>
           <w:lang w:val="fr-FR"/>
         </w:rPr>
@@ -3268,7 +3923,6 @@
           <w:noProof/>
           <w:lang w:val="fr-FR"/>
         </w:rPr>
-        <w:lastRenderedPageBreak/>
         <mc:AlternateContent>
           <mc:Choice Requires="wps">
             <w:drawing>
@@ -3369,10 +4023,36 @@
           <w:lang w:val="fr-FR"/>
         </w:rPr>
       </w:pPr>
-      <w:r>
-        <w:rPr>
-          <w:lang w:val="fr-FR"/>
-        </w:rPr>
+    </w:p>
+    <w:p>
+      <w:pPr>
+        <w:rPr>
+          <w:rFonts w:asciiTheme="majorHAnsi" w:eastAsiaTheme="majorEastAsia" w:hAnsiTheme="majorHAnsi" w:cstheme="majorBidi"/>
+          <w:color w:val="0F4761" w:themeColor="accent1" w:themeShade="BF"/>
+          <w:sz w:val="40"/>
+          <w:szCs w:val="40"/>
+          <w:lang w:val="fr-FR"/>
+        </w:rPr>
+      </w:pPr>
+      <w:r>
+        <w:rPr>
+          <w:lang w:val="fr-FR"/>
+        </w:rPr>
+        <w:br w:type="page"/>
+      </w:r>
+    </w:p>
+    <w:p>
+      <w:pPr>
+        <w:pStyle w:val="Heading1"/>
+        <w:rPr>
+          <w:lang w:val="fr-FR"/>
+        </w:rPr>
+      </w:pPr>
+      <w:r>
+        <w:rPr>
+          <w:lang w:val="fr-FR"/>
+        </w:rPr>
+        <w:lastRenderedPageBreak/>
         <w:t>Annexe</w:t>
       </w:r>
       <w:r>
